--- a/doc/manuscript/coauthor_feedback_to_incorporate/MEE_manuscript_PJB.docx
+++ b/doc/manuscript/coauthor_feedback_to_incorporate/MEE_manuscript_PJB.docx
@@ -33,9 +33,109 @@
           <w:ins w:id="2" w:author="Teixeira, Kristina A." w:date="2020-09-17T09:25:00Z"/>
           <w:rFonts w:ascii="Calibri" w:eastAsia="Times New Roman" w:hAnsi="Calibri" w:cs="Calibri"/>
           <w:color w:val="000000"/>
-        </w:rPr>
-      </w:pPr>
-      <w:ins w:id="3" w:author="Teixeira, Kristina A." w:date="2020-09-17T09:25:00Z">
+          <w:highlight w:val="yellow"/>
+          <w:rPrChange w:id="3" w:author="Teixeira, Kristina A." w:date="2020-10-18T09:39:00Z">
+            <w:rPr>
+              <w:ins w:id="4" w:author="Teixeira, Kristina A." w:date="2020-09-17T09:25:00Z"/>
+              <w:rFonts w:ascii="Calibri" w:eastAsia="Times New Roman" w:hAnsi="Calibri" w:cs="Calibri"/>
+              <w:color w:val="000000"/>
+            </w:rPr>
+          </w:rPrChange>
+        </w:rPr>
+      </w:pPr>
+      <w:ins w:id="5" w:author="Teixeira, Kristina A." w:date="2020-09-17T09:25:00Z">
+        <w:r>
+          <w:rPr>
+            <w:rFonts w:ascii="Calibri" w:eastAsia="Times New Roman" w:hAnsi="Calibri" w:cs="Calibri"/>
+            <w:color w:val="000000"/>
+            <w:sz w:val="22"/>
+            <w:szCs w:val="22"/>
+            <w:highlight w:val="yellow"/>
+            <w:lang w:val="en-GB"/>
+            <w:rPrChange w:id="6" w:author="Teixeira, Kristina A." w:date="2020-10-18T09:39:00Z">
+              <w:rPr>
+                <w:rFonts w:ascii="Calibri" w:eastAsia="Times New Roman" w:hAnsi="Calibri" w:cs="Calibri"/>
+                <w:color w:val="000000"/>
+                <w:sz w:val="22"/>
+                <w:szCs w:val="22"/>
+                <w:lang w:val="en-GB"/>
+              </w:rPr>
+            </w:rPrChange>
+          </w:rPr>
+          <w:t>Hey Kristina,</w:t>
+        </w:r>
+      </w:ins>
+    </w:p>
+    <w:p>
+      <w:pPr>
+        <w:spacing w:after="0"/>
+        <w:rPr>
+          <w:ins w:id="7" w:author="Teixeira, Kristina A." w:date="2020-09-17T09:25:00Z"/>
+          <w:rFonts w:ascii="Calibri" w:eastAsia="Times New Roman" w:hAnsi="Calibri" w:cs="Calibri"/>
+          <w:color w:val="000000"/>
+          <w:highlight w:val="yellow"/>
+          <w:rPrChange w:id="8" w:author="Teixeira, Kristina A." w:date="2020-10-18T09:39:00Z">
+            <w:rPr>
+              <w:ins w:id="9" w:author="Teixeira, Kristina A." w:date="2020-09-17T09:25:00Z"/>
+              <w:rFonts w:ascii="Calibri" w:eastAsia="Times New Roman" w:hAnsi="Calibri" w:cs="Calibri"/>
+              <w:color w:val="000000"/>
+            </w:rPr>
+          </w:rPrChange>
+        </w:rPr>
+      </w:pPr>
+      <w:ins w:id="10" w:author="Teixeira, Kristina A." w:date="2020-09-17T09:25:00Z">
+        <w:r>
+          <w:rPr>
+            <w:rFonts w:ascii="Calibri" w:eastAsia="Times New Roman" w:hAnsi="Calibri" w:cs="Calibri"/>
+            <w:color w:val="000000"/>
+            <w:sz w:val="22"/>
+            <w:szCs w:val="22"/>
+            <w:highlight w:val="yellow"/>
+            <w:lang w:val="en-GB"/>
+            <w:rPrChange w:id="11" w:author="Teixeira, Kristina A." w:date="2020-10-18T09:39:00Z">
+              <w:rPr>
+                <w:rFonts w:ascii="Calibri" w:eastAsia="Times New Roman" w:hAnsi="Calibri" w:cs="Calibri"/>
+                <w:color w:val="000000"/>
+                <w:sz w:val="22"/>
+                <w:szCs w:val="22"/>
+                <w:lang w:val="en-GB"/>
+              </w:rPr>
+            </w:rPrChange>
+          </w:rPr>
+          <w:t> </w:t>
+        </w:r>
+      </w:ins>
+    </w:p>
+    <w:p>
+      <w:pPr>
+        <w:spacing w:after="0"/>
+        <w:rPr>
+          <w:ins w:id="12" w:author="Teixeira, Kristina A." w:date="2020-09-17T09:25:00Z"/>
+          <w:rFonts w:ascii="Calibri" w:eastAsia="Times New Roman" w:hAnsi="Calibri" w:cs="Calibri"/>
+          <w:color w:val="000000"/>
+        </w:rPr>
+      </w:pPr>
+      <w:ins w:id="13" w:author="Teixeira, Kristina A." w:date="2020-09-17T09:25:00Z">
+        <w:r>
+          <w:rPr>
+            <w:rFonts w:ascii="Calibri" w:eastAsia="Times New Roman" w:hAnsi="Calibri" w:cs="Calibri"/>
+            <w:color w:val="000000"/>
+            <w:sz w:val="22"/>
+            <w:szCs w:val="22"/>
+            <w:highlight w:val="yellow"/>
+            <w:lang w:val="en-GB"/>
+            <w:rPrChange w:id="14" w:author="Teixeira, Kristina A." w:date="2020-10-18T09:39:00Z">
+              <w:rPr>
+                <w:rFonts w:ascii="Calibri" w:eastAsia="Times New Roman" w:hAnsi="Calibri" w:cs="Calibri"/>
+                <w:color w:val="000000"/>
+                <w:sz w:val="22"/>
+                <w:szCs w:val="22"/>
+                <w:lang w:val="en-GB"/>
+              </w:rPr>
+            </w:rPrChange>
+          </w:rPr>
+          <w:t>Attached are my comments. Overall, I think it looks good</w:t>
+        </w:r>
         <w:r>
           <w:rPr>
             <w:rFonts w:ascii="Calibri" w:eastAsia="Times New Roman" w:hAnsi="Calibri" w:cs="Calibri"/>
@@ -44,7 +144,111 @@
             <w:szCs w:val="22"/>
             <w:lang w:val="en-GB"/>
           </w:rPr>
-          <w:t>Hey Kristina,</w:t>
+          <w:t xml:space="preserve">. </w:t>
+        </w:r>
+        <w:r>
+          <w:rPr>
+            <w:rFonts w:ascii="Calibri" w:eastAsia="Times New Roman" w:hAnsi="Calibri" w:cs="Calibri"/>
+            <w:color w:val="000000"/>
+            <w:sz w:val="22"/>
+            <w:szCs w:val="22"/>
+            <w:highlight w:val="yellow"/>
+            <w:lang w:val="en-GB"/>
+            <w:rPrChange w:id="15" w:author="Teixeira, Kristina A." w:date="2020-10-18T09:39:00Z">
+              <w:rPr>
+                <w:rFonts w:ascii="Calibri" w:eastAsia="Times New Roman" w:hAnsi="Calibri" w:cs="Calibri"/>
+                <w:color w:val="000000"/>
+                <w:sz w:val="22"/>
+                <w:szCs w:val="22"/>
+                <w:lang w:val="en-GB"/>
+              </w:rPr>
+            </w:rPrChange>
+          </w:rPr>
+          <w:t xml:space="preserve">In terms of the framing, I think it is probably worth noting that one reason that </w:t>
+        </w:r>
+        <w:proofErr w:type="spellStart"/>
+        <w:r>
+          <w:rPr>
+            <w:rFonts w:ascii="Calibri" w:eastAsia="Times New Roman" w:hAnsi="Calibri" w:cs="Calibri"/>
+            <w:color w:val="000000"/>
+            <w:sz w:val="22"/>
+            <w:szCs w:val="22"/>
+            <w:highlight w:val="yellow"/>
+            <w:lang w:val="en-GB"/>
+            <w:rPrChange w:id="16" w:author="Teixeira, Kristina A." w:date="2020-10-18T09:39:00Z">
+              <w:rPr>
+                <w:rFonts w:ascii="Calibri" w:eastAsia="Times New Roman" w:hAnsi="Calibri" w:cs="Calibri"/>
+                <w:color w:val="000000"/>
+                <w:sz w:val="22"/>
+                <w:szCs w:val="22"/>
+                <w:lang w:val="en-GB"/>
+              </w:rPr>
+            </w:rPrChange>
+          </w:rPr>
+          <w:t>dendroclimatologists</w:t>
+        </w:r>
+        <w:proofErr w:type="spellEnd"/>
+        <w:r>
+          <w:rPr>
+            <w:rFonts w:ascii="Calibri" w:eastAsia="Times New Roman" w:hAnsi="Calibri" w:cs="Calibri"/>
+            <w:color w:val="000000"/>
+            <w:sz w:val="22"/>
+            <w:szCs w:val="22"/>
+            <w:highlight w:val="yellow"/>
+            <w:lang w:val="en-GB"/>
+            <w:rPrChange w:id="17" w:author="Teixeira, Kristina A." w:date="2020-10-18T09:39:00Z">
+              <w:rPr>
+                <w:rFonts w:ascii="Calibri" w:eastAsia="Times New Roman" w:hAnsi="Calibri" w:cs="Calibri"/>
+                <w:color w:val="000000"/>
+                <w:sz w:val="22"/>
+                <w:szCs w:val="22"/>
+                <w:lang w:val="en-GB"/>
+              </w:rPr>
+            </w:rPrChange>
+          </w:rPr>
+          <w:t xml:space="preserve"> haven’t dealt with non-linear effects is that their focus is on reconstructing climate variables and non-linearities make that very problematic. In contrast, in the analyses that you present, the desire is not to reconstruct temperature, but rather to understand how tree growth interacts with climate predictors (and DBH). And non-linearities can be more readily accommodated in that context. I’d double-check with someone with better dendroclimatological bona fides than me (</w:t>
+        </w:r>
+        <w:proofErr w:type="spellStart"/>
+        <w:r>
+          <w:rPr>
+            <w:rFonts w:ascii="Calibri" w:eastAsia="Times New Roman" w:hAnsi="Calibri" w:cs="Calibri"/>
+            <w:color w:val="000000"/>
+            <w:sz w:val="22"/>
+            <w:szCs w:val="22"/>
+            <w:highlight w:val="yellow"/>
+            <w:lang w:val="en-GB"/>
+            <w:rPrChange w:id="18" w:author="Teixeira, Kristina A." w:date="2020-10-18T09:39:00Z">
+              <w:rPr>
+                <w:rFonts w:ascii="Calibri" w:eastAsia="Times New Roman" w:hAnsi="Calibri" w:cs="Calibri"/>
+                <w:color w:val="000000"/>
+                <w:sz w:val="22"/>
+                <w:szCs w:val="22"/>
+                <w:lang w:val="en-GB"/>
+              </w:rPr>
+            </w:rPrChange>
+          </w:rPr>
+          <w:t>eg</w:t>
+        </w:r>
+        <w:proofErr w:type="spellEnd"/>
+        <w:r>
+          <w:rPr>
+            <w:rFonts w:ascii="Calibri" w:eastAsia="Times New Roman" w:hAnsi="Calibri" w:cs="Calibri"/>
+            <w:color w:val="000000"/>
+            <w:sz w:val="22"/>
+            <w:szCs w:val="22"/>
+            <w:highlight w:val="yellow"/>
+            <w:lang w:val="en-GB"/>
+            <w:rPrChange w:id="19" w:author="Teixeira, Kristina A." w:date="2020-10-18T09:39:00Z">
+              <w:rPr>
+                <w:rFonts w:ascii="Calibri" w:eastAsia="Times New Roman" w:hAnsi="Calibri" w:cs="Calibri"/>
+                <w:color w:val="000000"/>
+                <w:sz w:val="22"/>
+                <w:szCs w:val="22"/>
+                <w:lang w:val="en-GB"/>
+              </w:rPr>
+            </w:rPrChange>
+          </w:rPr>
+          <w:t>, Neil or Justin)</w:t>
         </w:r>
       </w:ins>
     </w:p>
@@ -52,12 +256,12 @@
       <w:pPr>
         <w:spacing w:after="0"/>
         <w:rPr>
-          <w:ins w:id="4" w:author="Teixeira, Kristina A." w:date="2020-09-17T09:25:00Z"/>
+          <w:ins w:id="20" w:author="Teixeira, Kristina A." w:date="2020-09-17T09:25:00Z"/>
           <w:rFonts w:ascii="Calibri" w:eastAsia="Times New Roman" w:hAnsi="Calibri" w:cs="Calibri"/>
           <w:color w:val="000000"/>
         </w:rPr>
       </w:pPr>
-      <w:ins w:id="5" w:author="Teixeira, Kristina A." w:date="2020-09-17T09:25:00Z">
+      <w:ins w:id="21" w:author="Teixeira, Kristina A." w:date="2020-09-17T09:25:00Z">
         <w:r>
           <w:rPr>
             <w:rFonts w:ascii="Calibri" w:eastAsia="Times New Roman" w:hAnsi="Calibri" w:cs="Calibri"/>
@@ -74,12 +278,12 @@
       <w:pPr>
         <w:spacing w:after="0"/>
         <w:rPr>
-          <w:ins w:id="6" w:author="Teixeira, Kristina A." w:date="2020-09-17T09:25:00Z"/>
+          <w:ins w:id="22" w:author="Teixeira, Kristina A." w:date="2020-09-17T09:25:00Z"/>
           <w:rFonts w:ascii="Calibri" w:eastAsia="Times New Roman" w:hAnsi="Calibri" w:cs="Calibri"/>
           <w:color w:val="000000"/>
         </w:rPr>
       </w:pPr>
-      <w:ins w:id="7" w:author="Teixeira, Kristina A." w:date="2020-09-17T09:25:00Z">
+      <w:ins w:id="23" w:author="Teixeira, Kristina A." w:date="2020-09-17T09:25:00Z">
         <w:r>
           <w:rPr>
             <w:rFonts w:ascii="Calibri" w:eastAsia="Times New Roman" w:hAnsi="Calibri" w:cs="Calibri"/>
@@ -88,9 +292,20 @@
             <w:szCs w:val="22"/>
             <w:lang w:val="en-GB"/>
           </w:rPr>
-          <w:t xml:space="preserve">Attached are my comments. Overall, I think it looks good. In terms of the framing, I think it is probably worth noting that one reason that </w:t>
+          <w:t> </w:t>
         </w:r>
-        <w:proofErr w:type="spellStart"/>
+      </w:ins>
+    </w:p>
+    <w:p>
+      <w:pPr>
+        <w:spacing w:after="0"/>
+        <w:rPr>
+          <w:ins w:id="24" w:author="Teixeira, Kristina A." w:date="2020-09-17T09:25:00Z"/>
+          <w:rFonts w:ascii="Calibri" w:eastAsia="Times New Roman" w:hAnsi="Calibri" w:cs="Calibri"/>
+          <w:color w:val="000000"/>
+        </w:rPr>
+      </w:pPr>
+      <w:ins w:id="25" w:author="Teixeira, Kristina A." w:date="2020-09-17T09:25:00Z">
         <w:r>
           <w:rPr>
             <w:rFonts w:ascii="Calibri" w:eastAsia="Times New Roman" w:hAnsi="Calibri" w:cs="Calibri"/>
@@ -99,9 +314,9 @@
             <w:szCs w:val="22"/>
             <w:lang w:val="en-GB"/>
           </w:rPr>
-          <w:t>dendroclimatologists</w:t>
+          <w:t xml:space="preserve">Regarding the specifics of the HKK species, I think the U-shaped relationships for some of them and precipitation seems a bit peculiar, but it wasn’t quite clear to me exactly what the climate variable WET (it seemed like number of rainy days). I also thought that the range of months included in the predictor did not make a lot of sense (but I’ve made quite a lot of comments throughout the </w:t>
         </w:r>
-        <w:proofErr w:type="spellEnd"/>
+        <w:proofErr w:type="spellStart"/>
         <w:r>
           <w:rPr>
             <w:rFonts w:ascii="Calibri" w:eastAsia="Times New Roman" w:hAnsi="Calibri" w:cs="Calibri"/>
@@ -110,9 +325,9 @@
             <w:szCs w:val="22"/>
             <w:lang w:val="en-GB"/>
           </w:rPr>
-          <w:t xml:space="preserve"> haven’t dealt with non-linear effects is that their focus is on reconstructing climate variables and non-linearities make that very problematic. In contrast, in the analyses that you present, the desire is not to reconstruct temperature, but rather to understand how tree growth interacts with climate predictors (and DBH). And non-linearities can be more readily accommodated in that context. I’d double-check with someone with better dendroclimatological bona fides than me (</w:t>
+          <w:t>ms</w:t>
         </w:r>
-        <w:proofErr w:type="spellStart"/>
+        <w:proofErr w:type="spellEnd"/>
         <w:r>
           <w:rPr>
             <w:rFonts w:ascii="Calibri" w:eastAsia="Times New Roman" w:hAnsi="Calibri" w:cs="Calibri"/>
@@ -121,9 +336,20 @@
             <w:szCs w:val="22"/>
             <w:lang w:val="en-GB"/>
           </w:rPr>
-          <w:t>eg</w:t>
+          <w:t xml:space="preserve"> about this.</w:t>
         </w:r>
-        <w:proofErr w:type="spellEnd"/>
+      </w:ins>
+    </w:p>
+    <w:p>
+      <w:pPr>
+        <w:spacing w:after="0"/>
+        <w:rPr>
+          <w:ins w:id="26" w:author="Teixeira, Kristina A." w:date="2020-09-17T09:25:00Z"/>
+          <w:rFonts w:ascii="Calibri" w:eastAsia="Times New Roman" w:hAnsi="Calibri" w:cs="Calibri"/>
+          <w:color w:val="000000"/>
+        </w:rPr>
+      </w:pPr>
+      <w:ins w:id="27" w:author="Teixeira, Kristina A." w:date="2020-09-17T09:25:00Z">
         <w:r>
           <w:rPr>
             <w:rFonts w:ascii="Calibri" w:eastAsia="Times New Roman" w:hAnsi="Calibri" w:cs="Calibri"/>
@@ -132,7 +358,7 @@
             <w:szCs w:val="22"/>
             <w:lang w:val="en-GB"/>
           </w:rPr>
-          <w:t>, Neil or Justin)</w:t>
+          <w:t> </w:t>
         </w:r>
       </w:ins>
     </w:p>
@@ -140,12 +366,12 @@
       <w:pPr>
         <w:spacing w:after="0"/>
         <w:rPr>
-          <w:ins w:id="8" w:author="Teixeira, Kristina A." w:date="2020-09-17T09:25:00Z"/>
+          <w:ins w:id="28" w:author="Teixeira, Kristina A." w:date="2020-09-17T09:25:00Z"/>
           <w:rFonts w:ascii="Calibri" w:eastAsia="Times New Roman" w:hAnsi="Calibri" w:cs="Calibri"/>
           <w:color w:val="000000"/>
         </w:rPr>
       </w:pPr>
-      <w:ins w:id="9" w:author="Teixeira, Kristina A." w:date="2020-09-17T09:25:00Z">
+      <w:ins w:id="29" w:author="Teixeira, Kristina A." w:date="2020-09-17T09:25:00Z">
         <w:r>
           <w:rPr>
             <w:rFonts w:ascii="Calibri" w:eastAsia="Times New Roman" w:hAnsi="Calibri" w:cs="Calibri"/>
@@ -154,20 +380,9 @@
             <w:szCs w:val="22"/>
             <w:lang w:val="en-GB"/>
           </w:rPr>
-          <w:t> </w:t>
+          <w:t xml:space="preserve">Happy to discuss if you have questions re: my comments in the </w:t>
         </w:r>
-      </w:ins>
-    </w:p>
-    <w:p>
-      <w:pPr>
-        <w:spacing w:after="0"/>
-        <w:rPr>
-          <w:ins w:id="10" w:author="Teixeira, Kristina A." w:date="2020-09-17T09:25:00Z"/>
-          <w:rFonts w:ascii="Calibri" w:eastAsia="Times New Roman" w:hAnsi="Calibri" w:cs="Calibri"/>
-          <w:color w:val="000000"/>
-        </w:rPr>
-      </w:pPr>
-      <w:ins w:id="11" w:author="Teixeira, Kristina A." w:date="2020-09-17T09:25:00Z">
+        <w:proofErr w:type="spellStart"/>
         <w:r>
           <w:rPr>
             <w:rFonts w:ascii="Calibri" w:eastAsia="Times New Roman" w:hAnsi="Calibri" w:cs="Calibri"/>
@@ -176,20 +391,9 @@
             <w:szCs w:val="22"/>
             <w:lang w:val="en-GB"/>
           </w:rPr>
-          <w:t> </w:t>
+          <w:t>ms</w:t>
         </w:r>
-      </w:ins>
-    </w:p>
-    <w:p>
-      <w:pPr>
-        <w:spacing w:after="0"/>
-        <w:rPr>
-          <w:ins w:id="12" w:author="Teixeira, Kristina A." w:date="2020-09-17T09:25:00Z"/>
-          <w:rFonts w:ascii="Calibri" w:eastAsia="Times New Roman" w:hAnsi="Calibri" w:cs="Calibri"/>
-          <w:color w:val="000000"/>
-        </w:rPr>
-      </w:pPr>
-      <w:ins w:id="13" w:author="Teixeira, Kristina A." w:date="2020-09-17T09:25:00Z">
+        <w:proofErr w:type="spellEnd"/>
         <w:r>
           <w:rPr>
             <w:rFonts w:ascii="Calibri" w:eastAsia="Times New Roman" w:hAnsi="Calibri" w:cs="Calibri"/>
@@ -198,9 +402,20 @@
             <w:szCs w:val="22"/>
             <w:lang w:val="en-GB"/>
           </w:rPr>
-          <w:t xml:space="preserve">Regarding the specifics of the HKK species, I think the U-shaped relationships for some of them and precipitation seems a bit peculiar, but it wasn’t quite clear to me exactly what the climate variable WET (it seemed like number of rainy days). I also thought that the range of months included in the predictor did not make a lot of sense (but I’ve made quite a lot of comments throughout the </w:t>
+          <w:t>!</w:t>
         </w:r>
-        <w:proofErr w:type="spellStart"/>
+      </w:ins>
+    </w:p>
+    <w:p>
+      <w:pPr>
+        <w:spacing w:after="0"/>
+        <w:rPr>
+          <w:ins w:id="30" w:author="Teixeira, Kristina A." w:date="2020-09-17T09:25:00Z"/>
+          <w:rFonts w:ascii="Calibri" w:eastAsia="Times New Roman" w:hAnsi="Calibri" w:cs="Calibri"/>
+          <w:color w:val="000000"/>
+        </w:rPr>
+      </w:pPr>
+      <w:ins w:id="31" w:author="Teixeira, Kristina A." w:date="2020-09-17T09:25:00Z">
         <w:r>
           <w:rPr>
             <w:rFonts w:ascii="Calibri" w:eastAsia="Times New Roman" w:hAnsi="Calibri" w:cs="Calibri"/>
@@ -209,9 +424,20 @@
             <w:szCs w:val="22"/>
             <w:lang w:val="en-GB"/>
           </w:rPr>
-          <w:t>ms</w:t>
+          <w:t> </w:t>
         </w:r>
-        <w:proofErr w:type="spellEnd"/>
+      </w:ins>
+    </w:p>
+    <w:p>
+      <w:pPr>
+        <w:spacing w:after="0"/>
+        <w:rPr>
+          <w:ins w:id="32" w:author="Teixeira, Kristina A." w:date="2020-09-17T09:25:00Z"/>
+          <w:rFonts w:ascii="Calibri" w:eastAsia="Times New Roman" w:hAnsi="Calibri" w:cs="Calibri"/>
+          <w:color w:val="000000"/>
+        </w:rPr>
+      </w:pPr>
+      <w:ins w:id="33" w:author="Teixeira, Kristina A." w:date="2020-09-17T09:25:00Z">
         <w:r>
           <w:rPr>
             <w:rFonts w:ascii="Calibri" w:eastAsia="Times New Roman" w:hAnsi="Calibri" w:cs="Calibri"/>
@@ -220,7 +446,7 @@
             <w:szCs w:val="22"/>
             <w:lang w:val="en-GB"/>
           </w:rPr>
-          <w:t xml:space="preserve"> about this.</w:t>
+          <w:t>Cheers, Patrick</w:t>
         </w:r>
       </w:ins>
     </w:p>
@@ -228,12 +454,12 @@
       <w:pPr>
         <w:spacing w:after="0"/>
         <w:rPr>
-          <w:ins w:id="14" w:author="Teixeira, Kristina A." w:date="2020-09-17T09:25:00Z"/>
+          <w:ins w:id="34" w:author="Teixeira, Kristina A." w:date="2020-09-17T09:25:00Z"/>
           <w:rFonts w:ascii="Calibri" w:eastAsia="Times New Roman" w:hAnsi="Calibri" w:cs="Calibri"/>
           <w:color w:val="000000"/>
         </w:rPr>
       </w:pPr>
-      <w:ins w:id="15" w:author="Teixeira, Kristina A." w:date="2020-09-17T09:25:00Z">
+      <w:ins w:id="35" w:author="Teixeira, Kristina A." w:date="2020-09-17T09:25:00Z">
         <w:r>
           <w:rPr>
             <w:rFonts w:ascii="Calibri" w:eastAsia="Times New Roman" w:hAnsi="Calibri" w:cs="Calibri"/>
@@ -250,12 +476,12 @@
       <w:pPr>
         <w:spacing w:after="0"/>
         <w:rPr>
-          <w:ins w:id="16" w:author="Teixeira, Kristina A." w:date="2020-09-17T09:25:00Z"/>
+          <w:ins w:id="36" w:author="Teixeira, Kristina A." w:date="2020-09-17T09:25:00Z"/>
           <w:rFonts w:ascii="Calibri" w:eastAsia="Times New Roman" w:hAnsi="Calibri" w:cs="Calibri"/>
           <w:color w:val="000000"/>
         </w:rPr>
       </w:pPr>
-      <w:ins w:id="17" w:author="Teixeira, Kristina A." w:date="2020-09-17T09:25:00Z">
+      <w:ins w:id="37" w:author="Teixeira, Kristina A." w:date="2020-09-17T09:25:00Z">
         <w:r>
           <w:rPr>
             <w:rFonts w:ascii="Calibri" w:eastAsia="Times New Roman" w:hAnsi="Calibri" w:cs="Calibri"/>
@@ -264,50 +490,6 @@
             <w:szCs w:val="22"/>
             <w:lang w:val="en-GB"/>
           </w:rPr>
-          <w:t xml:space="preserve">Happy to discuss if you have questions re: my comments in the </w:t>
-        </w:r>
-        <w:proofErr w:type="spellStart"/>
-        <w:r>
-          <w:rPr>
-            <w:rFonts w:ascii="Calibri" w:eastAsia="Times New Roman" w:hAnsi="Calibri" w:cs="Calibri"/>
-            <w:color w:val="000000"/>
-            <w:sz w:val="22"/>
-            <w:szCs w:val="22"/>
-            <w:lang w:val="en-GB"/>
-          </w:rPr>
-          <w:t>ms</w:t>
-        </w:r>
-        <w:proofErr w:type="spellEnd"/>
-        <w:r>
-          <w:rPr>
-            <w:rFonts w:ascii="Calibri" w:eastAsia="Times New Roman" w:hAnsi="Calibri" w:cs="Calibri"/>
-            <w:color w:val="000000"/>
-            <w:sz w:val="22"/>
-            <w:szCs w:val="22"/>
-            <w:lang w:val="en-GB"/>
-          </w:rPr>
-          <w:t>!</w:t>
-        </w:r>
-      </w:ins>
-    </w:p>
-    <w:p>
-      <w:pPr>
-        <w:spacing w:after="0"/>
-        <w:rPr>
-          <w:ins w:id="18" w:author="Teixeira, Kristina A." w:date="2020-09-17T09:25:00Z"/>
-          <w:rFonts w:ascii="Calibri" w:eastAsia="Times New Roman" w:hAnsi="Calibri" w:cs="Calibri"/>
-          <w:color w:val="000000"/>
-        </w:rPr>
-      </w:pPr>
-      <w:ins w:id="19" w:author="Teixeira, Kristina A." w:date="2020-09-17T09:25:00Z">
-        <w:r>
-          <w:rPr>
-            <w:rFonts w:ascii="Calibri" w:eastAsia="Times New Roman" w:hAnsi="Calibri" w:cs="Calibri"/>
-            <w:color w:val="000000"/>
-            <w:sz w:val="22"/>
-            <w:szCs w:val="22"/>
-            <w:lang w:val="en-GB"/>
-          </w:rPr>
           <w:t> </w:t>
         </w:r>
       </w:ins>
@@ -316,78 +498,12 @@
       <w:pPr>
         <w:spacing w:after="0"/>
         <w:rPr>
-          <w:ins w:id="20" w:author="Teixeira, Kristina A." w:date="2020-09-17T09:25:00Z"/>
+          <w:ins w:id="38" w:author="Teixeira, Kristina A." w:date="2020-09-17T09:25:00Z"/>
           <w:rFonts w:ascii="Calibri" w:eastAsia="Times New Roman" w:hAnsi="Calibri" w:cs="Calibri"/>
           <w:color w:val="000000"/>
         </w:rPr>
       </w:pPr>
-      <w:ins w:id="21" w:author="Teixeira, Kristina A." w:date="2020-09-17T09:25:00Z">
-        <w:r>
-          <w:rPr>
-            <w:rFonts w:ascii="Calibri" w:eastAsia="Times New Roman" w:hAnsi="Calibri" w:cs="Calibri"/>
-            <w:color w:val="000000"/>
-            <w:sz w:val="22"/>
-            <w:szCs w:val="22"/>
-            <w:lang w:val="en-GB"/>
-          </w:rPr>
-          <w:t>Cheers, Patrick</w:t>
-        </w:r>
-      </w:ins>
-    </w:p>
-    <w:p>
-      <w:pPr>
-        <w:spacing w:after="0"/>
-        <w:rPr>
-          <w:ins w:id="22" w:author="Teixeira, Kristina A." w:date="2020-09-17T09:25:00Z"/>
-          <w:rFonts w:ascii="Calibri" w:eastAsia="Times New Roman" w:hAnsi="Calibri" w:cs="Calibri"/>
-          <w:color w:val="000000"/>
-        </w:rPr>
-      </w:pPr>
-      <w:ins w:id="23" w:author="Teixeira, Kristina A." w:date="2020-09-17T09:25:00Z">
-        <w:r>
-          <w:rPr>
-            <w:rFonts w:ascii="Calibri" w:eastAsia="Times New Roman" w:hAnsi="Calibri" w:cs="Calibri"/>
-            <w:color w:val="000000"/>
-            <w:sz w:val="22"/>
-            <w:szCs w:val="22"/>
-            <w:lang w:val="en-GB"/>
-          </w:rPr>
-          <w:t> </w:t>
-        </w:r>
-      </w:ins>
-    </w:p>
-    <w:p>
-      <w:pPr>
-        <w:spacing w:after="0"/>
-        <w:rPr>
-          <w:ins w:id="24" w:author="Teixeira, Kristina A." w:date="2020-09-17T09:25:00Z"/>
-          <w:rFonts w:ascii="Calibri" w:eastAsia="Times New Roman" w:hAnsi="Calibri" w:cs="Calibri"/>
-          <w:color w:val="000000"/>
-        </w:rPr>
-      </w:pPr>
-      <w:ins w:id="25" w:author="Teixeira, Kristina A." w:date="2020-09-17T09:25:00Z">
-        <w:r>
-          <w:rPr>
-            <w:rFonts w:ascii="Calibri" w:eastAsia="Times New Roman" w:hAnsi="Calibri" w:cs="Calibri"/>
-            <w:color w:val="000000"/>
-            <w:sz w:val="22"/>
-            <w:szCs w:val="22"/>
-            <w:lang w:val="en-GB"/>
-          </w:rPr>
-          <w:t> </w:t>
-        </w:r>
-      </w:ins>
-    </w:p>
-    <w:p>
-      <w:pPr>
-        <w:spacing w:after="0"/>
-        <w:rPr>
-          <w:ins w:id="26" w:author="Teixeira, Kristina A." w:date="2020-09-17T09:25:00Z"/>
-          <w:rFonts w:ascii="Calibri" w:eastAsia="Times New Roman" w:hAnsi="Calibri" w:cs="Calibri"/>
-          <w:color w:val="000000"/>
-        </w:rPr>
-      </w:pPr>
-      <w:ins w:id="27" w:author="Teixeira, Kristina A." w:date="2020-09-17T09:25:00Z">
+      <w:ins w:id="39" w:author="Teixeira, Kristina A." w:date="2020-09-17T09:25:00Z">
         <w:r>
           <w:rPr>
             <w:rFonts w:ascii="Calibri" w:eastAsia="Times New Roman" w:hAnsi="Calibri" w:cs="Calibri"/>
@@ -405,12 +521,12 @@
       <w:pPr>
         <w:spacing w:after="0"/>
         <w:rPr>
-          <w:ins w:id="28" w:author="Teixeira, Kristina A." w:date="2020-09-17T09:25:00Z"/>
+          <w:ins w:id="40" w:author="Teixeira, Kristina A." w:date="2020-09-17T09:25:00Z"/>
           <w:rFonts w:ascii="Calibri" w:eastAsia="Times New Roman" w:hAnsi="Calibri" w:cs="Calibri"/>
           <w:color w:val="000000"/>
         </w:rPr>
       </w:pPr>
-      <w:ins w:id="29" w:author="Teixeira, Kristina A." w:date="2020-09-17T09:25:00Z">
+      <w:ins w:id="41" w:author="Teixeira, Kristina A." w:date="2020-09-17T09:25:00Z">
         <w:r>
           <w:rPr>
             <w:rFonts w:ascii="Calibri" w:eastAsia="Times New Roman" w:hAnsi="Calibri" w:cs="Calibri"/>
@@ -426,12 +542,12 @@
       <w:pPr>
         <w:spacing w:after="0"/>
         <w:rPr>
-          <w:ins w:id="30" w:author="Teixeira, Kristina A." w:date="2020-09-17T09:25:00Z"/>
+          <w:ins w:id="42" w:author="Teixeira, Kristina A." w:date="2020-09-17T09:25:00Z"/>
           <w:rFonts w:ascii="Calibri" w:eastAsia="Times New Roman" w:hAnsi="Calibri" w:cs="Calibri"/>
           <w:color w:val="000000"/>
         </w:rPr>
       </w:pPr>
-      <w:ins w:id="31" w:author="Teixeira, Kristina A." w:date="2020-09-17T09:25:00Z">
+      <w:ins w:id="43" w:author="Teixeira, Kristina A." w:date="2020-09-17T09:25:00Z">
         <w:r>
           <w:rPr>
             <w:rFonts w:ascii="Calibri" w:eastAsia="Times New Roman" w:hAnsi="Calibri" w:cs="Calibri"/>
@@ -448,12 +564,12 @@
       <w:pPr>
         <w:spacing w:after="0"/>
         <w:rPr>
-          <w:ins w:id="32" w:author="Teixeira, Kristina A." w:date="2020-09-17T09:25:00Z"/>
+          <w:ins w:id="44" w:author="Teixeira, Kristina A." w:date="2020-09-17T09:25:00Z"/>
           <w:rFonts w:ascii="Calibri" w:eastAsia="Times New Roman" w:hAnsi="Calibri" w:cs="Calibri"/>
           <w:color w:val="000000"/>
         </w:rPr>
       </w:pPr>
-      <w:ins w:id="33" w:author="Teixeira, Kristina A." w:date="2020-09-17T09:25:00Z">
+      <w:ins w:id="45" w:author="Teixeira, Kristina A." w:date="2020-09-17T09:25:00Z">
         <w:r>
           <w:rPr>
             <w:rFonts w:ascii="Calibri" w:eastAsia="Times New Roman" w:hAnsi="Calibri" w:cs="Calibri"/>
@@ -469,11 +585,11 @@
     <w:p>
       <w:pPr>
         <w:rPr>
-          <w:ins w:id="34" w:author="Teixeira, Kristina A." w:date="2020-09-17T09:25:00Z"/>
-          <w:b/>
-        </w:rPr>
-      </w:pPr>
-      <w:ins w:id="35" w:author="Teixeira, Kristina A." w:date="2020-09-17T09:25:00Z">
+          <w:ins w:id="46" w:author="Teixeira, Kristina A." w:date="2020-09-17T09:25:00Z"/>
+          <w:b/>
+        </w:rPr>
+      </w:pPr>
+      <w:ins w:id="47" w:author="Teixeira, Kristina A." w:date="2020-09-17T09:25:00Z">
         <w:r>
           <w:rPr>
             <w:b/>
@@ -751,12 +867,12 @@
       <w:pPr>
         <w:pStyle w:val="Heading3"/>
       </w:pPr>
-      <w:bookmarkStart w:id="36" w:name="abstract"/>
+      <w:bookmarkStart w:id="48" w:name="abstract"/>
       <w:r>
         <w:lastRenderedPageBreak/>
         <w:t>Abstract</w:t>
       </w:r>
-      <w:bookmarkEnd w:id="36"/>
+      <w:bookmarkEnd w:id="48"/>
     </w:p>
     <w:p>
       <w:pPr>
@@ -839,7 +955,7 @@
       <w:r>
         <w:t xml:space="preserve">Our analysis identified similar climate drivers to those obtained via traditional methods, but revealed that non-linear responses to climate variables were common. </w:t>
       </w:r>
-      <w:commentRangeStart w:id="37"/>
+      <w:commentRangeStart w:id="49"/>
       <w:r>
         <w:t xml:space="preserve">Radial growth increments, basal area increments, and biomass increments all varied non-linearly with </w:t>
       </w:r>
@@ -854,12 +970,12 @@
       <w:r>
         <w:t xml:space="preserve">. </w:t>
       </w:r>
-      <w:commentRangeEnd w:id="37"/>
+      <w:commentRangeEnd w:id="49"/>
       <w:r>
         <w:rPr>
           <w:rStyle w:val="CommentReference"/>
         </w:rPr>
-        <w:commentReference w:id="37"/>
+        <w:commentReference w:id="49"/>
       </w:r>
       <w:r>
         <w:t xml:space="preserve">The relative importance of </w:t>
@@ -917,7 +1033,7 @@
       <w:r>
         <w:t xml:space="preserve"> in nonlinear models. The need for such an approach is highlighted by our findings that nonlinear growth responses to climate variables are common, </w:t>
       </w:r>
-      <w:commentRangeStart w:id="38"/>
+      <w:commentRangeStart w:id="50"/>
       <w:r>
         <w:t xml:space="preserve">that growth rates vary nonlinearly with </w:t>
       </w:r>
@@ -928,7 +1044,7 @@
           </w:rPr>
           <m:t>DBH</m:t>
         </m:r>
-        <w:commentRangeEnd w:id="38"/>
+        <w:commentRangeEnd w:id="50"/>
         <m:r>
           <m:rPr>
             <m:sty m:val="p"/>
@@ -936,7 +1052,7 @@
           <w:rPr>
             <w:rStyle w:val="CommentReference"/>
           </w:rPr>
-          <w:commentReference w:id="38"/>
+          <w:commentReference w:id="50"/>
         </m:r>
       </m:oMath>
       <w:r>
@@ -988,12 +1104,12 @@
       <w:pPr>
         <w:pStyle w:val="Heading3"/>
       </w:pPr>
-      <w:bookmarkStart w:id="39" w:name="introduction"/>
+      <w:bookmarkStart w:id="51" w:name="introduction"/>
       <w:r>
         <w:lastRenderedPageBreak/>
         <w:t>Introduction</w:t>
       </w:r>
-      <w:bookmarkEnd w:id="39"/>
+      <w:bookmarkEnd w:id="51"/>
     </w:p>
     <w:p>
       <w:pPr>
@@ -1008,16 +1124,16 @@
       <w:r>
         <w:t xml:space="preserve"> Spanning time scales of decades to centuries or even millennia, they provide by far the most robust method for characterization of the interannual climate sensitivity of tree growth (</w:t>
       </w:r>
-      <w:commentRangeStart w:id="40"/>
+      <w:commentRangeStart w:id="52"/>
       <w:r>
         <w:t>REFS</w:t>
       </w:r>
-      <w:commentRangeEnd w:id="40"/>
+      <w:commentRangeEnd w:id="52"/>
       <w:r>
         <w:rPr>
           <w:rStyle w:val="CommentReference"/>
         </w:rPr>
-        <w:commentReference w:id="40"/>
+        <w:commentReference w:id="52"/>
       </w:r>
       <w:r>
         <w:t>) and how it is changing (e.g., Sniderhan &amp; Baltzer, 2016; Maxwell, Harley, &amp; Robeson, 2016). Combined with forest censuses, they can be used to estimate forest woody productivity (</w:t>
@@ -1072,16 +1188,16 @@
       <w:r>
         <w:t xml:space="preserve"> Traditional dendrochronological methods identify climate signals by examining month-by-month correlations of growth index chronologies to select climate variables–most commonly temperature and precipitation–over the current year and, typically, previous year (e.g., DENDRO_REFS). While appropriate for identifying the strongest signals for purposes such as historical climate reconstructions (e.g., DENDRO_REFS) and for describing how each month’s climate affects tree growth or productivity (e.g., Helcoski et al., 2019), this approach falls short of objectively identifying the most important climate drivers and their time windows of influence, which is needed for multivariate models of annual tree growth and forest productivity (e.g., Teets et al., 2018). </w:t>
       </w:r>
-      <w:commentRangeStart w:id="41"/>
+      <w:commentRangeStart w:id="53"/>
       <w:r>
         <w:t xml:space="preserve">Further, tree-ring studies generally do not consider additive or interactive effects of climate variables on annual growth (DENDRO_REFS; but see Foster, Finley, D’Amato, Bradford, &amp; Banerjee, 2016). </w:t>
       </w:r>
-      <w:commentRangeEnd w:id="41"/>
+      <w:commentRangeEnd w:id="53"/>
       <w:r>
         <w:rPr>
           <w:rStyle w:val="CommentReference"/>
         </w:rPr>
-        <w:commentReference w:id="41"/>
+        <w:commentReference w:id="53"/>
       </w:r>
       <w:r>
         <w:t>Such effects are expected based on observations that temperature and moisture jointly shape photosynthesis (REFS), tree growth (Foster et al., 2016), and forest productivity (</w:t>
@@ -1153,16 +1269,16 @@
       <w:r>
         <w:t xml:space="preserve"> (Sullivan et al., 2020; Banbury Morgan et al., n.d.). Similarly, across global gradients, annual forest productivity increases with precipitation only up to a point, after which it plateaus or decreases (Banbury Morgan et al., n.d.). Filling a critical gap between short-term physiological responses and the global gradients representing millennia of community assembly and species adaptation, the annual growth records of tree-rings capture tree growth responses to interannual climatic variation</w:t>
       </w:r>
-      <w:commentRangeStart w:id="42"/>
+      <w:commentRangeStart w:id="54"/>
       <w:r>
         <w:t xml:space="preserve">. Yet, dendrochronological studies allowing for nonlinear or threshold responses of tree growth to climate are rare </w:t>
       </w:r>
-      <w:commentRangeEnd w:id="42"/>
+      <w:commentRangeEnd w:id="54"/>
       <w:r>
         <w:rPr>
           <w:rStyle w:val="CommentReference"/>
         </w:rPr>
-        <w:commentReference w:id="42"/>
+        <w:commentReference w:id="54"/>
       </w:r>
       <w:r>
         <w:t>(</w:t>
@@ -1209,15 +1325,39 @@
         <w:t>) is among the most important variables affecting tree growth rate (e.g., Muller-Landau et al., 2006; Foster et al., 2016) and its climate sensitivity (e.g., Bennett, McDowell, Allen, &amp; Anderson-Teixeira, 2015; McGregor et al., n.d.), yet traditional methods do not characterize its effect or its potential interactions with climate.</w:t>
       </w:r>
       <w:r>
-        <w:t xml:space="preserve"> For dendro</w:t>
-      </w:r>
-      <w:ins w:id="43" w:author="Patrick Baker" w:date="2020-09-15T10:46:00Z">
+        <w:t xml:space="preserve"> For </w:t>
+      </w:r>
+      <w:r>
+        <w:rPr>
+          <w:highlight w:val="yellow"/>
+          <w:rPrChange w:id="55" w:author="Teixeira, Kristina A." w:date="2020-10-18T08:52:00Z">
+            <w:rPr/>
+          </w:rPrChange>
+        </w:rPr>
+        <w:t>dendro</w:t>
+      </w:r>
+      <w:ins w:id="56" w:author="Patrick Baker" w:date="2020-09-15T10:46:00Z">
         <w:r>
+          <w:rPr>
+            <w:highlight w:val="yellow"/>
+            <w:rPrChange w:id="57" w:author="Teixeira, Kristina A." w:date="2020-10-18T08:52:00Z">
+              <w:rPr/>
+            </w:rPrChange>
+          </w:rPr>
           <w:t>chrono</w:t>
         </w:r>
       </w:ins>
       <w:r>
-        <w:t xml:space="preserve">logical studies aimed at deciphering climate signals, </w:t>
+        <w:rPr>
+          <w:highlight w:val="yellow"/>
+          <w:rPrChange w:id="58" w:author="Teixeira, Kristina A." w:date="2020-10-18T08:52:00Z">
+            <w:rPr/>
+          </w:rPrChange>
+        </w:rPr>
+        <w:t>logical</w:t>
+      </w:r>
+      <w:r>
+        <w:t xml:space="preserve"> studies aimed at deciphering climate signals, </w:t>
       </w:r>
       <m:oMath>
         <m:r>
@@ -1308,16 +1448,16 @@
       <w:r>
         <w:t xml:space="preserve"> and climate on tree growth. For example, larger trees tend to exhibit greater </w:t>
       </w:r>
-      <w:commentRangeStart w:id="44"/>
+      <w:commentRangeStart w:id="59"/>
       <w:r>
         <w:t xml:space="preserve">growth </w:t>
       </w:r>
-      <w:commentRangeEnd w:id="44"/>
+      <w:commentRangeEnd w:id="59"/>
       <w:r>
         <w:rPr>
           <w:rStyle w:val="CommentReference"/>
         </w:rPr>
-        <w:commentReference w:id="44"/>
+        <w:commentReference w:id="59"/>
       </w:r>
       <w:r>
         <w:t>reductions in drought years (Bennett et al., 2015; McGregor et al., n.d.), and smaller trees can be more sensitive to temperature (</w:t>
@@ -1400,19 +1540,19 @@
         </w:rPr>
         <w:t xml:space="preserve">Here, we develop a new method that allows simultaneous consideration of the effects of tree size, objectively determined principle climate drivers, and </w:t>
       </w:r>
-      <w:commentRangeStart w:id="45"/>
+      <w:commentRangeStart w:id="60"/>
       <w:r>
         <w:rPr>
           <w:b/>
         </w:rPr>
         <w:t>other environmental drivers</w:t>
       </w:r>
-      <w:commentRangeEnd w:id="45"/>
+      <w:commentRangeEnd w:id="60"/>
       <w:r>
         <w:rPr>
           <w:rStyle w:val="CommentReference"/>
         </w:rPr>
-        <w:commentReference w:id="45"/>
+        <w:commentReference w:id="60"/>
       </w:r>
       <w:r>
         <w:rPr>
@@ -1483,21 +1623,21 @@
       <w:pPr>
         <w:pStyle w:val="Heading3"/>
       </w:pPr>
-      <w:bookmarkStart w:id="46" w:name="materials-and-methods"/>
+      <w:bookmarkStart w:id="61" w:name="materials-and-methods"/>
       <w:r>
         <w:t>Materials and Methods</w:t>
       </w:r>
-      <w:bookmarkEnd w:id="46"/>
+      <w:bookmarkEnd w:id="61"/>
     </w:p>
     <w:p>
       <w:pPr>
         <w:pStyle w:val="Heading4"/>
       </w:pPr>
-      <w:bookmarkStart w:id="47" w:name="data-sources-and-preparation"/>
+      <w:bookmarkStart w:id="62" w:name="data-sources-and-preparation"/>
       <w:r>
         <w:t>Data sources and preparation</w:t>
       </w:r>
-      <w:bookmarkEnd w:id="47"/>
+      <w:bookmarkEnd w:id="62"/>
     </w:p>
     <w:p>
       <w:pPr>
@@ -2236,11 +2376,11 @@
       <w:pPr>
         <w:pStyle w:val="Heading4"/>
       </w:pPr>
-      <w:bookmarkStart w:id="48" w:name="analysis-methods"/>
+      <w:bookmarkStart w:id="63" w:name="analysis-methods"/>
       <w:r>
         <w:t>Analysis methods</w:t>
       </w:r>
-      <w:bookmarkEnd w:id="48"/>
+      <w:bookmarkEnd w:id="63"/>
     </w:p>
     <w:p>
       <w:pPr>
@@ -2403,7 +2543,7 @@
         </w:rPr>
         <w:t xml:space="preserve"> package in R (Pol et al., 2016) to identify the most important climate driver and the time window over which its effect was strongest for each of two categories of variables: </w:t>
       </w:r>
-      <w:commentRangeStart w:id="49"/>
+      <w:commentRangeStart w:id="64"/>
       <w:r>
         <w:rPr>
           <w:b/>
@@ -2413,12 +2553,12 @@
       <w:r>
         <w:t xml:space="preserve"> </w:t>
       </w:r>
-      <w:commentRangeEnd w:id="49"/>
+      <w:commentRangeEnd w:id="64"/>
       <w:r>
         <w:rPr>
           <w:rStyle w:val="CommentReference"/>
         </w:rPr>
-        <w:commentReference w:id="49"/>
+        <w:commentReference w:id="64"/>
       </w:r>
       <w:r>
         <w:t>For this, we detrended the response variable to remove the influence of all non-climatic drivers (</w:t>
@@ -2432,16 +2572,16 @@
       <w:r>
         <w:t xml:space="preserve">, growth and aging of the tree, change in competitive dynamics, atmospheric pollution), which is essential for identifying climatic drivers (DENDRO_REFS). Specifically, we used a generalized additive model (GAM) </w:t>
       </w:r>
-      <w:commentRangeStart w:id="50"/>
+      <w:commentRangeStart w:id="65"/>
       <w:r>
         <w:t xml:space="preserve">to fit a spline </w:t>
       </w:r>
-      <w:commentRangeEnd w:id="50"/>
+      <w:commentRangeEnd w:id="65"/>
       <w:r>
         <w:rPr>
           <w:rStyle w:val="CommentReference"/>
         </w:rPr>
-        <w:commentReference w:id="50"/>
+        <w:commentReference w:id="65"/>
       </w:r>
       <w:r>
         <w:t>to individual growth records (</w:t>
@@ -2620,7 +2760,7 @@
       <w:r>
         <w:t xml:space="preserve"> Problematically, correlating tree growth residuals from which climate-driven trends had been removed against the climate signal with a strong directional trend would not necessarily identify the most relevant climate drivers. For these sites, we experimented with three approaches to identifying the most important climate drivers (1) the method described above, (2) detrending the climate variables prior to the climwin step, and (3) </w:t>
       </w:r>
-      <w:commentRangeStart w:id="51"/>
+      <w:commentRangeStart w:id="66"/>
       <w:r>
         <w:t xml:space="preserve">excluding </w:t>
       </w:r>
@@ -2633,12 +2773,12 @@
       <w:r>
         <w:t xml:space="preserve"> from the climwin step of the analysis </w:t>
       </w:r>
-      <w:commentRangeEnd w:id="51"/>
+      <w:commentRangeEnd w:id="66"/>
       <w:r>
         <w:rPr>
           <w:rStyle w:val="CommentReference"/>
         </w:rPr>
-        <w:commentReference w:id="51"/>
+        <w:commentReference w:id="66"/>
       </w:r>
       <w:r>
         <w:t xml:space="preserve">(Appendix S3). After determining that… , here we present results </w:t>
@@ -2773,7 +2913,7 @@
       <w:r>
         <w:t xml:space="preserve">. Rather than detrending these variables to produce residuals, the temporal autocorrelation of individual tree’s growth was accounted for by </w:t>
       </w:r>
-      <w:del w:id="52" w:author="Patrick Baker" w:date="2020-09-15T12:01:00Z">
+      <w:del w:id="67" w:author="Patrick Baker" w:date="2020-09-15T12:01:00Z">
         <w:r>
           <w:delText xml:space="preserve">the </w:delText>
         </w:r>
@@ -2941,12 +3081,12 @@
       <w:pPr>
         <w:pStyle w:val="Heading3"/>
       </w:pPr>
-      <w:bookmarkStart w:id="53" w:name="results"/>
+      <w:bookmarkStart w:id="68" w:name="results"/>
       <w:r>
         <w:lastRenderedPageBreak/>
         <w:t>Results</w:t>
       </w:r>
-      <w:bookmarkEnd w:id="53"/>
+      <w:bookmarkEnd w:id="68"/>
     </w:p>
     <w:p>
       <w:pPr>
@@ -2987,7 +3127,7 @@
         </w:rPr>
         <w:t>; Appendix S2</w:t>
       </w:r>
-      <w:commentRangeStart w:id="54"/>
+      <w:commentRangeStart w:id="69"/>
       <w:r>
         <w:rPr>
           <w:b/>
@@ -3007,12 +3147,12 @@
         </w:rPr>
         <w:t xml:space="preserve"> allowed objective selection</w:t>
       </w:r>
-      <w:commentRangeEnd w:id="54"/>
+      <w:commentRangeEnd w:id="69"/>
       <w:r>
         <w:rPr>
           <w:rStyle w:val="CommentReference"/>
         </w:rPr>
-        <w:commentReference w:id="54"/>
+        <w:commentReference w:id="69"/>
       </w:r>
       <w:r>
         <w:rPr>
@@ -3233,12 +3373,12 @@
         </w:rPr>
         <w:t>6</w:t>
       </w:r>
-      <w:ins w:id="55" w:author="Patrick Baker" w:date="2020-09-17T21:33:00Z">
+      <w:ins w:id="70" w:author="Patrick Baker" w:date="2020-09-17T21:33:00Z">
         <w:r>
           <w:t>-</w:t>
         </w:r>
       </w:ins>
-      <w:del w:id="56" w:author="Patrick Baker" w:date="2020-09-17T21:33:00Z">
+      <w:del w:id="71" w:author="Patrick Baker" w:date="2020-09-17T21:33:00Z">
         <w:r>
           <w:delText xml:space="preserve"> </w:delText>
         </w:r>
@@ -3482,7 +3622,7 @@
       <w:r>
         <w:t xml:space="preserve"> was included in the top model, with best-fit polynomials plotted with solid lines when both first- and second-order terms are signficant, dashed lines when only one term is signficant, and dotted lines when neither is sign</w:t>
       </w:r>
-      <w:ins w:id="57" w:author="Patrick Baker" w:date="2020-09-17T21:33:00Z">
+      <w:ins w:id="72" w:author="Patrick Baker" w:date="2020-09-17T21:33:00Z">
         <w:r>
           <w:t>i</w:t>
         </w:r>
@@ -3735,20 +3875,20 @@
         </w:rPr>
         <w:t xml:space="preserve"> to </w:t>
       </w:r>
-      <w:commentRangeStart w:id="58"/>
+      <w:commentRangeStart w:id="73"/>
       <w:r>
         <w:rPr>
           <w:b/>
         </w:rPr>
         <w:t>climwin-selected variables in precipitation and temperature variable groups</w:t>
       </w:r>
-      <w:commentRangeEnd w:id="58"/>
+      <w:commentRangeEnd w:id="73"/>
       <w:r>
         <w:rPr>
           <w:rStyle w:val="CommentReference"/>
           <w:i w:val="0"/>
         </w:rPr>
-        <w:commentReference w:id="58"/>
+        <w:commentReference w:id="73"/>
       </w:r>
       <w:r>
         <w:rPr>
@@ -4874,7 +5014,7 @@
       <w:r>
         <w:t>; Table S5). The majority (#%) of these interactions were positive, indicating that larger trees generally respond more positively (or less negatively) to precipitation or it</w:t>
       </w:r>
-      <w:del w:id="59" w:author="Patrick Baker" w:date="2020-09-17T21:40:00Z">
+      <w:del w:id="74" w:author="Patrick Baker" w:date="2020-09-17T21:40:00Z">
         <w:r>
           <w:delText>’</w:delText>
         </w:r>
@@ -4998,11 +5138,11 @@
       <w:pPr>
         <w:pStyle w:val="Heading3"/>
       </w:pPr>
-      <w:bookmarkStart w:id="60" w:name="discussion"/>
+      <w:bookmarkStart w:id="75" w:name="discussion"/>
       <w:r>
         <w:t>Discussion</w:t>
       </w:r>
-      <w:bookmarkEnd w:id="60"/>
+      <w:bookmarkEnd w:id="75"/>
     </w:p>
     <w:p>
       <w:pPr>
@@ -5096,7 +5236,7 @@
       <w:r>
         <w:t xml:space="preserve"> tend to be better variables </w:t>
       </w:r>
-      <w:commentRangeStart w:id="61"/>
+      <w:commentRangeStart w:id="76"/>
       <w:r>
         <w:t xml:space="preserve">than the more commonly used </w:t>
       </w:r>
@@ -5126,7 +5266,7 @@
             </m:r>
           </m:sub>
         </m:sSub>
-        <w:commentRangeEnd w:id="61"/>
+        <w:commentRangeEnd w:id="76"/>
         <m:r>
           <m:rPr>
             <m:sty m:val="p"/>
@@ -5134,7 +5274,7 @@
           <w:rPr>
             <w:rStyle w:val="CommentReference"/>
           </w:rPr>
-          <w:commentReference w:id="61"/>
+          <w:commentReference w:id="76"/>
         </m:r>
       </m:oMath>
     </w:p>
@@ -5247,8 +5387,8 @@
       <w:r>
         <w:t xml:space="preserve"> –a highly shade-intolerant species that </w:t>
       </w:r>
-      <w:commentRangeStart w:id="62"/>
-      <w:del w:id="63" w:author="Patrick Baker" w:date="2020-09-17T21:49:00Z">
+      <w:commentRangeStart w:id="77"/>
+      <w:del w:id="78" w:author="Patrick Baker" w:date="2020-09-17T21:49:00Z">
         <w:r>
           <w:delText xml:space="preserve">generally </w:delText>
         </w:r>
@@ -5256,45 +5396,45 @@
       <w:r>
         <w:t xml:space="preserve">establishes </w:t>
       </w:r>
-      <w:commentRangeEnd w:id="62"/>
+      <w:commentRangeEnd w:id="77"/>
       <w:r>
         <w:rPr>
           <w:rStyle w:val="CommentReference"/>
         </w:rPr>
-        <w:commentReference w:id="62"/>
+        <w:commentReference w:id="77"/>
       </w:r>
       <w:r>
         <w:t xml:space="preserve">in the open (Baker &amp; Bunyavejchewin, 2006) and was sampled opportunistically outside the ForestGEO plot at HKK (Vlam, Baker, Bunyavejchewin, &amp; Zuidema, 2014), </w:t>
       </w:r>
-      <w:commentRangeStart w:id="64"/>
+      <w:commentRangeStart w:id="79"/>
       <w:r>
         <w:t>where it presumably established under open conditions</w:t>
       </w:r>
-      <w:commentRangeEnd w:id="64"/>
+      <w:commentRangeEnd w:id="79"/>
       <w:r>
         <w:rPr>
           <w:rStyle w:val="CommentReference"/>
         </w:rPr>
-        <w:commentReference w:id="64"/>
+        <w:commentReference w:id="79"/>
       </w:r>
       <w:r>
         <w:t xml:space="preserve">. </w:t>
       </w:r>
-      <w:commentRangeStart w:id="65"/>
+      <w:commentRangeStart w:id="80"/>
       <w:r>
         <w:t>Such patterns are consistent with dendrochronology’s “textbook” patterns, which have been derived primarily from open-grown trees (DENDRO_REFS).</w:t>
       </w:r>
-      <w:commentRangeEnd w:id="65"/>
+      <w:commentRangeEnd w:id="80"/>
       <w:r>
         <w:rPr>
           <w:rStyle w:val="CommentReference"/>
         </w:rPr>
-        <w:commentReference w:id="65"/>
+        <w:commentReference w:id="80"/>
       </w:r>
       <w:r>
         <w:t xml:space="preserve"> </w:t>
       </w:r>
-      <w:commentRangeStart w:id="66"/>
+      <w:commentRangeStart w:id="81"/>
       <w:r>
         <w:t>On the other end of the spectrum, shade-tolerant species (e.g. </w:t>
       </w:r>
@@ -5318,12 +5458,12 @@
       <w:r>
         <w:t>.</w:t>
       </w:r>
-      <w:commentRangeEnd w:id="66"/>
+      <w:commentRangeEnd w:id="81"/>
       <w:r>
         <w:rPr>
           <w:rStyle w:val="CommentReference"/>
         </w:rPr>
-        <w:commentReference w:id="66"/>
+        <w:commentReference w:id="81"/>
       </w:r>
       <w:r>
         <w:t xml:space="preserve"> This pattern is consistent with patterns observed </w:t>
@@ -5387,7 +5527,7 @@
       <w:r>
         <w:t xml:space="preserve"> 10cm DBH), </w:t>
       </w:r>
-      <w:commentRangeStart w:id="67"/>
+      <w:commentRangeStart w:id="82"/>
       <w:r>
         <w:t xml:space="preserve">increases in </w:t>
       </w:r>
@@ -5413,12 +5553,12 @@
       <w:r>
         <w:t xml:space="preserve"> have also been observed for most species at SCBI using the same tree-ring data set analyzed here, but comparing across individuals using only contemporary data </w:t>
       </w:r>
-      <w:commentRangeEnd w:id="67"/>
+      <w:commentRangeEnd w:id="82"/>
       <w:r>
         <w:rPr>
           <w:rStyle w:val="CommentReference"/>
         </w:rPr>
-        <w:commentReference w:id="67"/>
+        <w:commentReference w:id="82"/>
       </w:r>
       <w:r>
         <w:t xml:space="preserve">(Helcoski et al., 2019). Thus, patterns of decreasing </w:t>
@@ -5638,16 +5778,16 @@
       <w:r>
         <w:t xml:space="preserve">) imply that two of the most commonly used </w:t>
       </w:r>
-      <w:commentRangeStart w:id="68"/>
+      <w:commentRangeStart w:id="83"/>
       <w:r>
         <w:t>growth-trend detection methods</w:t>
       </w:r>
-      <w:commentRangeEnd w:id="68"/>
+      <w:commentRangeEnd w:id="83"/>
       <w:r>
         <w:rPr>
           <w:rStyle w:val="CommentReference"/>
         </w:rPr>
-        <w:commentReference w:id="68"/>
+        <w:commentReference w:id="83"/>
       </w:r>
       <w:r>
         <w:t xml:space="preserve">, conservative detrending and basal area correction (see Peters, Groenendijk, Vlam, &amp; Zuidema, 2015), are inappropriate. Specifically, conservative detrending, which applies stiff splines or mathematical functions (e.g., negative exponential) to remove trends in </w:t>
@@ -5863,11 +6003,11 @@
       <w:pPr>
         <w:pStyle w:val="Heading3"/>
       </w:pPr>
-      <w:bookmarkStart w:id="69" w:name="acknowledgements"/>
+      <w:bookmarkStart w:id="84" w:name="acknowledgements"/>
       <w:r>
         <w:t>Acknowledgements</w:t>
       </w:r>
-      <w:bookmarkEnd w:id="69"/>
+      <w:bookmarkEnd w:id="84"/>
     </w:p>
     <w:p>
       <w:pPr>
@@ -5881,11 +6021,11 @@
       <w:pPr>
         <w:pStyle w:val="Heading3"/>
       </w:pPr>
-      <w:bookmarkStart w:id="70" w:name="authors-contributions"/>
+      <w:bookmarkStart w:id="85" w:name="authors-contributions"/>
       <w:r>
         <w:t>Authors’ contributions</w:t>
       </w:r>
-      <w:bookmarkEnd w:id="70"/>
+      <w:bookmarkEnd w:id="85"/>
     </w:p>
     <w:p>
       <w:pPr>
@@ -5899,18 +6039,18 @@
       <w:pPr>
         <w:pStyle w:val="Heading3"/>
       </w:pPr>
-      <w:bookmarkStart w:id="71" w:name="references"/>
+      <w:bookmarkStart w:id="86" w:name="references"/>
       <w:r>
         <w:t>References</w:t>
       </w:r>
-      <w:bookmarkEnd w:id="71"/>
+      <w:bookmarkEnd w:id="86"/>
     </w:p>
     <w:p>
       <w:pPr>
         <w:pStyle w:val="Bibliography"/>
       </w:pPr>
-      <w:bookmarkStart w:id="72" w:name="ref-alfaro-sanchez_growth_2017"/>
-      <w:bookmarkStart w:id="73" w:name="refs"/>
+      <w:bookmarkStart w:id="87" w:name="ref-alfaro-sanchez_growth_2017"/>
+      <w:bookmarkStart w:id="88" w:name="refs"/>
       <w:r>
         <w:t xml:space="preserve">Alfaro-Sánchez, R., Muller-Landau, H. C., Wright, S. J., &amp; Camarero, J. J. (2017). Growth and reproduction respond differently to climate in three Neotropical tree species. </w:t>
       </w:r>
@@ -5945,8 +6085,8 @@
       <w:pPr>
         <w:pStyle w:val="Bibliography"/>
       </w:pPr>
-      <w:bookmarkStart w:id="74" w:name="X7472afe191c4e6f910d2bf0bfbf82e114a2f267"/>
-      <w:bookmarkEnd w:id="72"/>
+      <w:bookmarkStart w:id="89" w:name="X7472afe191c4e6f910d2bf0bfbf82e114a2f267"/>
+      <w:bookmarkEnd w:id="87"/>
       <w:r>
         <w:t>Anderson-Teixeira, K., Gonzalez, B., ForestGEO, McGregor, I., Gonzalez-Akre, E., RHelcoski, … Terrell, A. (2020, July). Forestgeo/Climate: Pre-release for collaborative review. Zenodo. doi:</w:t>
       </w:r>
@@ -5963,8 +6103,8 @@
       <w:pPr>
         <w:pStyle w:val="Bibliography"/>
       </w:pPr>
-      <w:bookmarkStart w:id="75" w:name="X9500a36d1b54456ba99312b61e732f214f264df"/>
-      <w:bookmarkEnd w:id="74"/>
+      <w:bookmarkStart w:id="90" w:name="X9500a36d1b54456ba99312b61e732f214f264df"/>
+      <w:bookmarkEnd w:id="89"/>
       <w:r>
         <w:t xml:space="preserve">Anderson-Teixeira, K. J., Davies, S. J., Bennett, A. C., Gonzalez-Akre, E. B., Muller-Landau, H. C., Joseph Wright, S., … Zimmerman, J. (2015). CTFS-ForestGEO: A worldwide network monitoring forests in an era of global change. </w:t>
       </w:r>
@@ -5999,8 +6139,8 @@
       <w:pPr>
         <w:pStyle w:val="Bibliography"/>
       </w:pPr>
-      <w:bookmarkStart w:id="76" w:name="ref-anderson-teixeira_size-related_2015"/>
-      <w:bookmarkEnd w:id="75"/>
+      <w:bookmarkStart w:id="91" w:name="ref-anderson-teixeira_size-related_2015"/>
+      <w:bookmarkEnd w:id="90"/>
       <w:r>
         <w:lastRenderedPageBreak/>
         <w:t xml:space="preserve">Anderson-Teixeira, K. J., McGarvey, J. C., Muller-Landau, H. C., Park, J. Y., Gonzalez-Akre, E. B., Herrmann, V., … McShea, W. J. (2015). Size-related scaling of tree form and function in a mixed-age forest. </w:t>
@@ -6036,8 +6176,8 @@
       <w:pPr>
         <w:pStyle w:val="Bibliography"/>
       </w:pPr>
-      <w:bookmarkStart w:id="77" w:name="ref-baker_suppression_2006"/>
-      <w:bookmarkEnd w:id="76"/>
+      <w:bookmarkStart w:id="92" w:name="ref-baker_suppression_2006"/>
+      <w:bookmarkEnd w:id="91"/>
       <w:r>
         <w:t xml:space="preserve">Baker, P. J., &amp; Bunyavejchewin, S. (2006). Suppression, release and canopy recruitment in five tree species from a seasonal tropical forest in western Thailand. </w:t>
       </w:r>
@@ -6072,8 +6212,8 @@
       <w:pPr>
         <w:pStyle w:val="Bibliography"/>
       </w:pPr>
-      <w:bookmarkStart w:id="78" w:name="ref-banbury_morgan_global_nodate"/>
-      <w:bookmarkEnd w:id="77"/>
+      <w:bookmarkStart w:id="93" w:name="ref-banbury_morgan_global_nodate"/>
+      <w:bookmarkEnd w:id="92"/>
       <w:r>
         <w:t xml:space="preserve">Banbury Morgan, B., Herrmann, V., Kunert, N., Bond-Lamberty, B., Muller-Landau, H. C., &amp; Anderson-Teixeira, K. J. (n.d.). Global patterns of forest autotrophic carbon fluxes. </w:t>
       </w:r>
@@ -6091,8 +6231,8 @@
       <w:pPr>
         <w:pStyle w:val="Bibliography"/>
       </w:pPr>
-      <w:bookmarkStart w:id="79" w:name="ref-bennett_larger_2015"/>
-      <w:bookmarkEnd w:id="78"/>
+      <w:bookmarkStart w:id="94" w:name="ref-bennett_larger_2015"/>
+      <w:bookmarkEnd w:id="93"/>
       <w:r>
         <w:t xml:space="preserve">Bennett, A. C., McDowell, N. G., Allen, C. D., &amp; Anderson-Teixeira, K. J. (2015). Larger trees suffer most during drought in forests worldwide. </w:t>
       </w:r>
@@ -6127,8 +6267,8 @@
       <w:pPr>
         <w:pStyle w:val="Bibliography"/>
       </w:pPr>
-      <w:bookmarkStart w:id="80" w:name="ref-brown_toward_2004"/>
-      <w:bookmarkEnd w:id="79"/>
+      <w:bookmarkStart w:id="95" w:name="ref-brown_toward_2004"/>
+      <w:bookmarkEnd w:id="94"/>
       <w:r>
         <w:t xml:space="preserve">Brown, J. H., Gillooly, J. F., Allen, A. P., Savage, V. M., &amp; West, G. B. (2004). Toward a Metabolic Theory of Ecology. </w:t>
       </w:r>
@@ -6163,8 +6303,8 @@
       <w:pPr>
         <w:pStyle w:val="Bibliography"/>
       </w:pPr>
-      <w:bookmarkStart w:id="81" w:name="ref-cailleret_synthesis_2017"/>
-      <w:bookmarkEnd w:id="80"/>
+      <w:bookmarkStart w:id="96" w:name="ref-cailleret_synthesis_2017"/>
+      <w:bookmarkEnd w:id="95"/>
       <w:r>
         <w:t xml:space="preserve">Cailleret, M., Jansen, S., Robert, E. M. R., Desoto, L., Aakala, T., Antos, J. A., … Martínez‐Vilalta, J. (2017). A synthesis of radial growth patterns preceding tree mortality. </w:t>
       </w:r>
@@ -6199,8 +6339,8 @@
       <w:pPr>
         <w:pStyle w:val="Bibliography"/>
       </w:pPr>
-      <w:bookmarkStart w:id="82" w:name="ref-charney_observed_2016"/>
-      <w:bookmarkEnd w:id="81"/>
+      <w:bookmarkStart w:id="97" w:name="ref-charney_observed_2016"/>
+      <w:bookmarkEnd w:id="96"/>
       <w:r>
         <w:t xml:space="preserve">Charney, N. D., Babst, F., Poulter, B., Record, S., Trouet, V. M., Frank, D., … Evans, M. E. K. (2016). Observed forest sensitivity to climate implies large changes in 21st century North American forest growth. </w:t>
       </w:r>
@@ -6235,8 +6375,8 @@
       <w:pPr>
         <w:pStyle w:val="Bibliography"/>
       </w:pPr>
-      <w:bookmarkStart w:id="83" w:name="ref-desoto_low_2020"/>
-      <w:bookmarkEnd w:id="82"/>
+      <w:bookmarkStart w:id="98" w:name="ref-desoto_low_2020"/>
+      <w:bookmarkEnd w:id="97"/>
       <w:r>
         <w:t xml:space="preserve">DeSoto, L., Cailleret, M., Sterck, F., Jansen, S., Kramer, K., Robert, E. M. R., … Martínez-Vilalta, J. (2020). Low growth resilience to drought is related to future mortality risk in trees. </w:t>
       </w:r>
@@ -6271,8 +6411,8 @@
       <w:pPr>
         <w:pStyle w:val="Bibliography"/>
       </w:pPr>
-      <w:bookmarkStart w:id="84" w:name="ref-foster_predicting_2016"/>
-      <w:bookmarkEnd w:id="83"/>
+      <w:bookmarkStart w:id="99" w:name="ref-foster_predicting_2016"/>
+      <w:bookmarkEnd w:id="98"/>
       <w:r>
         <w:t xml:space="preserve">Foster, J. R., Finley, A. O., D’Amato, A. W., Bradford, J. B., &amp; Banerjee, S. (2016). Predicting tree biomass growth in the temperate–boreal ecotone: Is tree size, age, competition, or climate response most important? </w:t>
       </w:r>
@@ -6307,8 +6447,8 @@
       <w:pPr>
         <w:pStyle w:val="Bibliography"/>
       </w:pPr>
-      <w:bookmarkStart w:id="85" w:name="ref-friedlingstein_climatecarbon_2006"/>
-      <w:bookmarkEnd w:id="84"/>
+      <w:bookmarkStart w:id="100" w:name="ref-friedlingstein_climatecarbon_2006"/>
+      <w:bookmarkEnd w:id="99"/>
       <w:r>
         <w:t xml:space="preserve">Friedlingstein, P., Cox, P., Betts, R., Bopp, L., Bloh, W. von, Brovkin, V., … Zeng, N. (2006). Climate–Carbon Cycle Feedback Analysis: Results from the C4MIP Model Intercomparison. </w:t>
       </w:r>
@@ -6343,8 +6483,8 @@
       <w:pPr>
         <w:pStyle w:val="Bibliography"/>
       </w:pPr>
-      <w:bookmarkStart w:id="86" w:name="ref-graumlich_long-term_1989"/>
-      <w:bookmarkEnd w:id="85"/>
+      <w:bookmarkStart w:id="101" w:name="ref-graumlich_long-term_1989"/>
+      <w:bookmarkEnd w:id="100"/>
       <w:r>
         <w:t xml:space="preserve">Graumlich, L. J., Brubaker, L. B., &amp; Grier, C. C. (1989). Long-Term Trends in Forest Net Primary Productivity: Cascade Mountains, Washington. </w:t>
       </w:r>
@@ -6379,8 +6519,8 @@
       <w:pPr>
         <w:pStyle w:val="Bibliography"/>
       </w:pPr>
-      <w:bookmarkStart w:id="87" w:name="ref-harris_updated_2014"/>
-      <w:bookmarkEnd w:id="86"/>
+      <w:bookmarkStart w:id="102" w:name="ref-harris_updated_2014"/>
+      <w:bookmarkEnd w:id="101"/>
       <w:r>
         <w:t xml:space="preserve">Harris, I., Jones, P. D., Osborn, T. J., &amp; Lister, D. H. (2014). Updated high-resolution grids of monthly climatic observations - the CRU TS3.10 Dataset: UPDATED HIGH-RESOLUTION GRIDS OF MONTHLY CLIMATIC OBSERVATIONS. </w:t>
       </w:r>
@@ -6415,8 +6555,8 @@
       <w:pPr>
         <w:pStyle w:val="Bibliography"/>
       </w:pPr>
-      <w:bookmarkStart w:id="88" w:name="ref-harris_version_2020"/>
-      <w:bookmarkEnd w:id="87"/>
+      <w:bookmarkStart w:id="103" w:name="ref-harris_version_2020"/>
+      <w:bookmarkEnd w:id="102"/>
       <w:r>
         <w:lastRenderedPageBreak/>
         <w:t xml:space="preserve">Harris, I., Osborn, T. J., Jones, P., &amp; Lister, D. (2020). Version 4 of the CRU TS monthly high-resolution gridded multivariate climate dataset. </w:t>
@@ -6452,8 +6592,8 @@
       <w:pPr>
         <w:pStyle w:val="Bibliography"/>
       </w:pPr>
-      <w:bookmarkStart w:id="89" w:name="ref-helcoski_growing_2019"/>
-      <w:bookmarkEnd w:id="88"/>
+      <w:bookmarkStart w:id="104" w:name="ref-helcoski_growing_2019"/>
+      <w:bookmarkEnd w:id="103"/>
       <w:r>
         <w:t xml:space="preserve">Helcoski, R., Tepley, A. J., Pederson, N., McGarvey, J. C., Meakem, V., Herrmann, V., … Anderson‐Teixeira, K. J. (2019). Growing season moisture drives interannual variation in woody productivity of a temperate deciduous forest. </w:t>
       </w:r>
@@ -6488,8 +6628,8 @@
       <w:pPr>
         <w:pStyle w:val="Bibliography"/>
       </w:pPr>
-      <w:bookmarkStart w:id="90" w:name="ref-klesse_sampling_2018"/>
-      <w:bookmarkEnd w:id="89"/>
+      <w:bookmarkStart w:id="105" w:name="ref-klesse_sampling_2018"/>
+      <w:bookmarkEnd w:id="104"/>
       <w:r>
         <w:t xml:space="preserve">Klesse, S., DeRose, R. J., Guiterman, C. H., Lynch, A. M., O’Connor, C. D., Shaw, J. D., &amp; Evans, M. E. K. (2018). Sampling bias overestimates climate change impacts on forest growth in the southwestern United States. </w:t>
       </w:r>
@@ -6524,8 +6664,8 @@
       <w:pPr>
         <w:pStyle w:val="Bibliography"/>
       </w:pPr>
-      <w:bookmarkStart w:id="91" w:name="ref-kumarathunge_acclimation_2019"/>
-      <w:bookmarkEnd w:id="90"/>
+      <w:bookmarkStart w:id="106" w:name="ref-kumarathunge_acclimation_2019"/>
+      <w:bookmarkEnd w:id="105"/>
       <w:r>
         <w:t xml:space="preserve">Kumarathunge, D. P., Medlyn, B. E., Drake, J. E., Tjoelker, M. G., Aspinwall, M. J., Battaglia, M., … Way, D. A. (2019). Acclimation and adaptation components of the temperature dependence of plant photosynthesis at the global scale. </w:t>
       </w:r>
@@ -6560,8 +6700,8 @@
       <w:pPr>
         <w:pStyle w:val="Bibliography"/>
       </w:pPr>
-      <w:bookmarkStart w:id="92" w:name="ref-mathias_disentangling_2018"/>
-      <w:bookmarkEnd w:id="91"/>
+      <w:bookmarkStart w:id="107" w:name="ref-mathias_disentangling_2018"/>
+      <w:bookmarkEnd w:id="106"/>
       <w:r>
         <w:t xml:space="preserve">Mathias, J. M., &amp; Thomas, R. B. (2018). Disentangling the effects of acidic air pollution, atmospheric CO </w:t>
       </w:r>
@@ -6626,8 +6766,8 @@
       <w:pPr>
         <w:pStyle w:val="Bibliography"/>
       </w:pPr>
-      <w:bookmarkStart w:id="93" w:name="ref-maxwell_declining_2016"/>
-      <w:bookmarkEnd w:id="92"/>
+      <w:bookmarkStart w:id="108" w:name="ref-maxwell_declining_2016"/>
+      <w:bookmarkEnd w:id="107"/>
       <w:r>
         <w:t xml:space="preserve">Maxwell, J. T., Harley, G. L., &amp; Robeson, S. M. (2016). On the declining relationship between tree growth and climate in the Midwest United States: The fading drought signal. </w:t>
       </w:r>
@@ -6662,8 +6802,8 @@
       <w:pPr>
         <w:pStyle w:val="Bibliography"/>
       </w:pPr>
-      <w:bookmarkStart w:id="94" w:name="ref-mcdowell_pervasive_2020"/>
-      <w:bookmarkEnd w:id="93"/>
+      <w:bookmarkStart w:id="109" w:name="ref-mcdowell_pervasive_2020"/>
+      <w:bookmarkEnd w:id="108"/>
       <w:r>
         <w:t xml:space="preserve">McDowell, N. G., Allen, C. D., Anderson-Teixeira, K., Aukema, B. H., Bond-Lamberty, B., Chini, L., … Xu, C. (2020). Pervasive shifts in forest dynamics in a changing world. </w:t>
       </w:r>
@@ -6698,8 +6838,8 @@
       <w:pPr>
         <w:pStyle w:val="Bibliography"/>
       </w:pPr>
-      <w:bookmarkStart w:id="95" w:name="ref-mcgregor_tree_nodate"/>
-      <w:bookmarkEnd w:id="94"/>
+      <w:bookmarkStart w:id="110" w:name="ref-mcgregor_tree_nodate"/>
+      <w:bookmarkEnd w:id="109"/>
       <w:r>
         <w:t xml:space="preserve">McGregor, I., Helcoski, R., Kunert, N., Tepley, A. J., Gonzalez-Akre, E. B., Herrmann, V., … Anderson-Teixeira, K. J. (n.d.). Tree height and drought tolerance traits shape growth responses across droughts in a temperate broadleaf forest. </w:t>
       </w:r>
@@ -6717,8 +6857,8 @@
       <w:pPr>
         <w:pStyle w:val="Bibliography"/>
       </w:pPr>
-      <w:bookmarkStart w:id="96" w:name="ref-muller-landau_testing_2006"/>
-      <w:bookmarkEnd w:id="95"/>
+      <w:bookmarkStart w:id="111" w:name="ref-muller-landau_testing_2006"/>
+      <w:bookmarkEnd w:id="110"/>
       <w:r>
         <w:t xml:space="preserve">Muller-Landau, H. C., Condit, R. S., Chave, J., Thomas, S. C., Bohlman, S. A., Bunyavejchewin, S., … Kiratiprayoon, S. (2006). Testing metabolic ecology theory for allometric scaling of tree size, growth and mortality in tropical forests. </w:t>
       </w:r>
@@ -6753,8 +6893,8 @@
       <w:pPr>
         <w:pStyle w:val="Bibliography"/>
       </w:pPr>
-      <w:bookmarkStart w:id="97" w:name="ref-paton_barro_2019"/>
-      <w:bookmarkEnd w:id="96"/>
+      <w:bookmarkStart w:id="112" w:name="ref-paton_barro_2019"/>
+      <w:bookmarkEnd w:id="111"/>
       <w:r>
         <w:t>Paton, S. (2019). Barro Colorado Island, Clearing_Precipitation, manual. doi:</w:t>
       </w:r>
@@ -6771,8 +6911,8 @@
       <w:pPr>
         <w:pStyle w:val="Bibliography"/>
       </w:pPr>
-      <w:bookmarkStart w:id="98" w:name="ref-peters_detecting_2015"/>
-      <w:bookmarkEnd w:id="97"/>
+      <w:bookmarkStart w:id="113" w:name="ref-peters_detecting_2015"/>
+      <w:bookmarkEnd w:id="112"/>
       <w:r>
         <w:rPr>
           <w:lang w:val="nl-NL"/>
@@ -6813,8 +6953,8 @@
       <w:pPr>
         <w:pStyle w:val="Bibliography"/>
       </w:pPr>
-      <w:bookmarkStart w:id="99" w:name="ref-van_de_pol_identifying_2016"/>
-      <w:bookmarkEnd w:id="98"/>
+      <w:bookmarkStart w:id="114" w:name="ref-van_de_pol_identifying_2016"/>
+      <w:bookmarkEnd w:id="113"/>
       <w:r>
         <w:lastRenderedPageBreak/>
         <w:t xml:space="preserve">Pol, M. van de, Bailey, L. D., McLean, N., Rijsdijk, L., Lawson, C. R., &amp; Brouwer, L. (2016). Identifying the best climatic predictors in ecology and evolution. </w:t>
@@ -6850,8 +6990,8 @@
       <w:pPr>
         <w:pStyle w:val="Bibliography"/>
       </w:pPr>
-      <w:bookmarkStart w:id="100" w:name="ref-rayback_dendroecological_2020"/>
-      <w:bookmarkEnd w:id="99"/>
+      <w:bookmarkStart w:id="115" w:name="ref-rayback_dendroecological_2020"/>
+      <w:bookmarkEnd w:id="114"/>
       <w:r>
         <w:t xml:space="preserve">Rayback, S. A., Duncan, J. A., Schaberg, P. G., Kosiba, A. M., Hansen, C. F., &amp; Murakami, P. F. (2020). The DendroEcological Network: A cyberinfrastructure for the storage, discovery and sharing of tree-ring and associated ecological data. </w:t>
       </w:r>
@@ -6886,8 +7026,8 @@
       <w:pPr>
         <w:pStyle w:val="Bibliography"/>
       </w:pPr>
-      <w:bookmarkStart w:id="101" w:name="ref-rejoumechain_biomass_2017"/>
-      <w:bookmarkEnd w:id="100"/>
+      <w:bookmarkStart w:id="116" w:name="ref-rejoumechain_biomass_2017"/>
+      <w:bookmarkEnd w:id="115"/>
       <w:r>
         <w:t xml:space="preserve">Réjou‐Méchain, M., Tanguy, A., Piponiot, C., Chave, J., &amp; Hérault, B. (2017). Biomass: An r package for estimating above-ground biomass and its uncertainty in tropical forests. </w:t>
       </w:r>
@@ -6922,8 +7062,8 @@
       <w:pPr>
         <w:pStyle w:val="Bibliography"/>
       </w:pPr>
-      <w:bookmarkStart w:id="102" w:name="ref-sniderhan_growth_2016"/>
-      <w:bookmarkEnd w:id="101"/>
+      <w:bookmarkStart w:id="117" w:name="ref-sniderhan_growth_2016"/>
+      <w:bookmarkEnd w:id="116"/>
       <w:r>
         <w:t xml:space="preserve">Sniderhan, A. E., &amp; Baltzer, J. L. (2016). Growth dynamics of black spruce ( </w:t>
       </w:r>
@@ -6967,8 +7107,8 @@
       <w:pPr>
         <w:pStyle w:val="Bibliography"/>
       </w:pPr>
-      <w:bookmarkStart w:id="103" w:name="ref-stephenson_rate_2014"/>
-      <w:bookmarkEnd w:id="102"/>
+      <w:bookmarkStart w:id="118" w:name="ref-stephenson_rate_2014"/>
+      <w:bookmarkEnd w:id="117"/>
       <w:r>
         <w:t xml:space="preserve">Stephenson, N. L., Das, A. J., Condit, R., Russo, S. E., Baker, P. J., Beckman, N. G., … Zavala, M. A. (2014). Rate of tree carbon accumulation increases continuously with tree size. </w:t>
       </w:r>
@@ -7003,8 +7143,8 @@
       <w:pPr>
         <w:pStyle w:val="Bibliography"/>
       </w:pPr>
-      <w:bookmarkStart w:id="104" w:name="ref-sullivan_long-term_2020"/>
-      <w:bookmarkEnd w:id="103"/>
+      <w:bookmarkStart w:id="119" w:name="ref-sullivan_long-term_2020"/>
+      <w:bookmarkEnd w:id="118"/>
       <w:r>
         <w:t xml:space="preserve">Sullivan, M. J. P., Lewis, S. L., Affum-Baffoe, K., Castilho, C., Costa, F., Sanchez, A. C., … Phillips, O. L. (2020). Long-term thermal sensitivity of Earth’s tropical forests. </w:t>
       </w:r>
@@ -7039,8 +7179,8 @@
       <w:pPr>
         <w:pStyle w:val="Bibliography"/>
       </w:pPr>
-      <w:bookmarkStart w:id="105" w:name="ref-teets_linking_2018"/>
-      <w:bookmarkEnd w:id="104"/>
+      <w:bookmarkStart w:id="120" w:name="ref-teets_linking_2018"/>
+      <w:bookmarkEnd w:id="119"/>
       <w:r>
         <w:t xml:space="preserve">Teets, A., Fraver, S., Hollinger, D. Y., Weiskittel, A. R., Seymour, R. S., &amp; Richardson, A. D. (2018). Linking annual tree growth with eddy-flux measures of net ecosystem productivity across twenty years of observation in a mixed conifer forest. </w:t>
       </w:r>
@@ -7075,8 +7215,8 @@
       <w:pPr>
         <w:pStyle w:val="Bibliography"/>
       </w:pPr>
-      <w:bookmarkStart w:id="106" w:name="ref-teets_quantifying_2018"/>
-      <w:bookmarkEnd w:id="105"/>
+      <w:bookmarkStart w:id="121" w:name="ref-teets_quantifying_2018"/>
+      <w:bookmarkEnd w:id="120"/>
       <w:r>
         <w:t xml:space="preserve">Teets, A., Fraver, S., Weiskittel, A. R., &amp; Hollinger, D. Y. (2018). Quantifying climate-growth relationships at the stand level in a mature mixed-species conifer forest. </w:t>
       </w:r>
@@ -7111,8 +7251,8 @@
       <w:pPr>
         <w:pStyle w:val="Bibliography"/>
       </w:pPr>
-      <w:bookmarkStart w:id="107" w:name="ref-tolwinski-ward_bayesian_2013"/>
-      <w:bookmarkEnd w:id="106"/>
+      <w:bookmarkStart w:id="122" w:name="ref-tolwinski-ward_bayesian_2013"/>
+      <w:bookmarkEnd w:id="121"/>
       <w:r>
         <w:t xml:space="preserve">Tolwinski-Ward, S. E., Anchukaitis, K. J., &amp; Evans, M. N. (2013). Bayesian parameter estimation and interpretation for an intermediate model of tree-ring width. </w:t>
       </w:r>
@@ -7147,8 +7287,8 @@
       <w:pPr>
         <w:pStyle w:val="Bibliography"/>
       </w:pPr>
-      <w:bookmarkStart w:id="108" w:name="ref-tumajer_increasing_2017"/>
-      <w:bookmarkEnd w:id="107"/>
+      <w:bookmarkStart w:id="123" w:name="ref-tumajer_increasing_2017"/>
+      <w:bookmarkEnd w:id="122"/>
       <w:r>
         <w:t xml:space="preserve">Tumajer, J., Altman, J., Štěpánek, P., Treml, V., Doležal, J., &amp; Cienciala, E. (2017). Increasing moisture limitation of Norway spruce in Central Europe revealed by forward modelling of tree growth in tree-ring network. </w:t>
       </w:r>
@@ -7183,8 +7323,8 @@
       <w:pPr>
         <w:pStyle w:val="Bibliography"/>
       </w:pPr>
-      <w:bookmarkStart w:id="109" w:name="ref-vlam_temperature_2014"/>
-      <w:bookmarkEnd w:id="108"/>
+      <w:bookmarkStart w:id="124" w:name="ref-vlam_temperature_2014"/>
+      <w:bookmarkEnd w:id="123"/>
       <w:r>
         <w:t xml:space="preserve">Vlam, M., Baker, P. J., Bunyavejchewin, S., &amp; Zuidema, P. A. (2014). Temperature and rainfall strongly drive temporal growth variation in Asian tropical forest trees. </w:t>
       </w:r>
@@ -7219,8 +7359,8 @@
       <w:pPr>
         <w:pStyle w:val="Bibliography"/>
       </w:pPr>
-      <w:bookmarkStart w:id="110" w:name="ref-walker_integrating_nodate"/>
-      <w:bookmarkEnd w:id="109"/>
+      <w:bookmarkStart w:id="125" w:name="ref-walker_integrating_nodate"/>
+      <w:bookmarkEnd w:id="124"/>
       <w:r>
         <w:lastRenderedPageBreak/>
         <w:t xml:space="preserve">Walker, A. P., Kauwe, M. G. D., Bastos, A., Belmecheri, S., Georgiou, K., Keeling, R., … Zuidema, P. A. (n.d.). Integrating the evidence for a terrestrial carbon sink caused by increasing atmospheric CO2. </w:t>
@@ -7251,8 +7391,8 @@
           <w:t>10.1111/nph.16866</w:t>
         </w:r>
       </w:hyperlink>
-      <w:bookmarkEnd w:id="73"/>
-      <w:bookmarkEnd w:id="110"/>
+      <w:bookmarkEnd w:id="88"/>
+      <w:bookmarkEnd w:id="125"/>
     </w:p>
     <w:sectPr>
       <w:pgSz w:w="12240" w:h="15840"/>
@@ -7265,7 +7405,7 @@
 
 <file path=word/comments.xml><?xml version="1.0" encoding="utf-8"?>
 <w:comments xmlns:wpc="http://schemas.microsoft.com/office/word/2010/wordprocessingCanvas" xmlns:cx="http://schemas.microsoft.com/office/drawing/2014/chartex" xmlns:cx1="http://schemas.microsoft.com/office/drawing/2015/9/8/chartex" xmlns:cx2="http://schemas.microsoft.com/office/drawing/2015/10/21/chartex" xmlns:cx3="http://schemas.microsoft.com/office/drawing/2016/5/9/chartex" xmlns:cx4="http://schemas.microsoft.com/office/drawing/2016/5/10/chartex" xmlns:cx5="http://schemas.microsoft.com/office/drawing/2016/5/11/chartex" xmlns:cx6="http://schemas.microsoft.com/office/drawing/2016/5/12/chartex" xmlns:cx7="http://schemas.microsoft.com/office/drawing/2016/5/13/chartex" xmlns:cx8="http://schemas.microsoft.com/office/drawing/2016/5/14/chartex" xmlns:mc="http://schemas.openxmlformats.org/markup-compatibility/2006" xmlns:aink="http://schemas.microsoft.com/office/drawing/2016/ink" xmlns:am3d="http://schemas.microsoft.com/office/drawing/2017/model3d" xmlns:o="urn:schemas-microsoft-com:office:office" xmlns:r="http://schemas.openxmlformats.org/officeDocument/2006/relationships" xmlns:m="http://schemas.openxmlformats.org/officeDocument/2006/math" xmlns:v="urn:schemas-microsoft-com:vml" xmlns:wp14="http://schemas.microsoft.com/office/word/2010/wordprocessingDrawing" xmlns:wp="http://schemas.openxmlformats.org/drawingml/2006/wordprocessingDrawing" xmlns:w10="urn:schemas-microsoft-com:office:word" xmlns:w="http://schemas.openxmlformats.org/wordprocessingml/2006/main" xmlns:w14="http://schemas.microsoft.com/office/word/2010/wordml" xmlns:w15="http://schemas.microsoft.com/office/word/2012/wordml" xmlns:w16cex="http://schemas.microsoft.com/office/word/2018/wordml/cex" xmlns:w16cid="http://schemas.microsoft.com/office/word/2016/wordml/cid" xmlns:w16="http://schemas.microsoft.com/office/word/2018/wordml" xmlns:w16se="http://schemas.microsoft.com/office/word/2015/wordml/symex" xmlns:wpg="http://schemas.microsoft.com/office/word/2010/wordprocessingGroup" xmlns:wpi="http://schemas.microsoft.com/office/word/2010/wordprocessingInk" xmlns:wne="http://schemas.microsoft.com/office/word/2006/wordml" xmlns:wps="http://schemas.microsoft.com/office/word/2010/wordprocessingShape" mc:Ignorable="w14 w15 w16se w16cid w16 w16cex wp14">
-  <w:comment w:id="37" w:author="Patrick Baker" w:date="2020-09-15T10:10:00Z" w:initials="PB">
+  <w:comment w:id="49" w:author="Patrick Baker" w:date="2020-09-15T10:10:00Z" w:initials="PB">
     <w:p>
       <w:pPr>
         <w:pStyle w:val="CommentText"/>
@@ -7277,19 +7417,28 @@
         <w:annotationRef/>
       </w:r>
       <w:r>
+        <w:rPr>
+          <w:highlight w:val="yellow"/>
+        </w:rPr>
         <w:t>Are these obtained independently? If not (</w:t>
       </w:r>
       <w:proofErr w:type="spellStart"/>
       <w:r>
+        <w:rPr>
+          <w:highlight w:val="yellow"/>
+        </w:rPr>
         <w:t>ie</w:t>
       </w:r>
       <w:proofErr w:type="spellEnd"/>
       <w:r>
+        <w:rPr>
+          <w:highlight w:val="yellow"/>
+        </w:rPr>
         <w:t>, all derived from either DBH or tree-ring + allometry), then this list is redundant.</w:t>
       </w:r>
     </w:p>
   </w:comment>
-  <w:comment w:id="38" w:author="Patrick Baker" w:date="2020-09-15T10:12:00Z" w:initials="PB">
+  <w:comment w:id="50" w:author="Patrick Baker" w:date="2020-09-15T10:12:00Z" w:initials="PB">
     <w:p>
       <w:pPr>
         <w:pStyle w:val="CommentText"/>
@@ -7301,11 +7450,17 @@
         <w:annotationRef/>
       </w:r>
       <w:r>
-        <w:t xml:space="preserve">This is a tricky one, because it shouldn’t be DBH that trees are responding to, but rather relative DBH within a site. And that data is not available. This could be non-linear because at small DBHs trees could be suppressed or dominant, but at large DBHs they are more likely to be dominant.  </w:t>
+        <w:rPr>
+          <w:highlight w:val="yellow"/>
+        </w:rPr>
+        <w:t>This is a tricky one, because it shouldn’t be DBH that trees are responding to, but rather relative DBH within a site. And that data is not available. This could be non-linear because at small DBHs trees could be suppressed or dominant, but at large DBHs they are more likely to be dominant.</w:t>
+      </w:r>
+      <w:r>
+        <w:t xml:space="preserve">  </w:t>
       </w:r>
     </w:p>
   </w:comment>
-  <w:comment w:id="40" w:author="Patrick Baker" w:date="2020-09-15T10:15:00Z" w:initials="PB">
+  <w:comment w:id="52" w:author="Patrick Baker" w:date="2020-09-15T10:15:00Z" w:initials="PB">
     <w:p>
       <w:pPr>
         <w:pStyle w:val="CommentText"/>
@@ -7317,20 +7472,32 @@
         <w:annotationRef/>
       </w:r>
       <w:r>
+        <w:rPr>
+          <w:highlight w:val="yellow"/>
+        </w:rPr>
         <w:t xml:space="preserve">Fritts HC. 1987. Tree rings and climate.  </w:t>
       </w:r>
       <w:r>
+        <w:rPr>
+          <w:highlight w:val="yellow"/>
+        </w:rPr>
         <w:t xml:space="preserve">Academic </w:t>
       </w:r>
       <w:r>
+        <w:rPr>
+          <w:highlight w:val="yellow"/>
+        </w:rPr>
         <w:t>Press.</w:t>
       </w:r>
       <w:r>
+        <w:rPr>
+          <w:highlight w:val="yellow"/>
+        </w:rPr>
         <w:t xml:space="preserve"> 567 pp.</w:t>
       </w:r>
     </w:p>
   </w:comment>
-  <w:comment w:id="41" w:author="Patrick Baker" w:date="2020-09-15T10:29:00Z" w:initials="PB">
+  <w:comment w:id="53" w:author="Patrick Baker" w:date="2020-09-15T10:29:00Z" w:initials="PB">
     <w:p>
       <w:pPr>
         <w:pStyle w:val="CommentText"/>
@@ -7342,14 +7509,23 @@
         <w:annotationRef/>
       </w:r>
       <w:r>
-        <w:t xml:space="preserve">I would say in general that this is true, but there are certainly studies that look at ring widths, C13, and O18 that explore this space. </w:t>
+        <w:rPr>
+          <w:highlight w:val="yellow"/>
+        </w:rPr>
+        <w:t>I would say in general that this is true, but there are certainly studies that look at ring widths, C13, and O18 that explore this space.</w:t>
+      </w:r>
+      <w:r>
+        <w:t xml:space="preserve"> </w:t>
       </w:r>
     </w:p>
   </w:comment>
-  <w:comment w:id="42" w:author="Patrick Baker" w:date="2020-09-15T10:42:00Z" w:initials="PB">
+  <w:comment w:id="54" w:author="Patrick Baker" w:date="2020-09-15T10:42:00Z" w:initials="PB">
     <w:p>
       <w:pPr>
         <w:pStyle w:val="CommentText"/>
+        <w:rPr>
+          <w:highlight w:val="yellow"/>
+        </w:rPr>
       </w:pPr>
       <w:r>
         <w:rPr>
@@ -7358,6 +7534,9 @@
         <w:annotationRef/>
       </w:r>
       <w:r>
+        <w:rPr>
+          <w:highlight w:val="yellow"/>
+        </w:rPr>
         <w:t>You might have a look at:</w:t>
       </w:r>
     </w:p>
@@ -7370,25 +7549,14 @@
       </w:pPr>
       <w:r>
         <w:rPr>
+          <w:highlight w:val="yellow"/>
           <w:lang w:val="en-AU"/>
         </w:rPr>
-        <w:t xml:space="preserve">Esper J, Frank D. 2009. </w:t>
-      </w:r>
-      <w:r>
-        <w:rPr>
-          <w:lang w:val="en-AU"/>
-        </w:rPr>
-        <w:t xml:space="preserve">Divergence pitfalls in tree-ring research. </w:t>
-      </w:r>
-      <w:r>
-        <w:rPr>
-          <w:lang w:val="en-AU"/>
-        </w:rPr>
-        <w:t>Climatic Change 94: 261-266.</w:t>
+        <w:t>Esper J, Frank D. 2009. Divergence pitfalls in tree-ring research. Climatic Change 94: 261-266.</w:t>
       </w:r>
     </w:p>
   </w:comment>
-  <w:comment w:id="44" w:author="Patrick Baker" w:date="2020-09-15T10:47:00Z" w:initials="PB">
+  <w:comment w:id="59" w:author="Patrick Baker" w:date="2020-09-15T10:47:00Z" w:initials="PB">
     <w:p>
       <w:pPr>
         <w:pStyle w:val="CommentText"/>
@@ -7400,11 +7568,14 @@
         <w:annotationRef/>
       </w:r>
       <w:r>
+        <w:rPr>
+          <w:highlight w:val="yellow"/>
+        </w:rPr>
         <w:t>ANPP, radius, DBH? Unclear which measure of growth you are referring to and I’d be surprised if they all decreased in larger trees.</w:t>
       </w:r>
     </w:p>
   </w:comment>
-  <w:comment w:id="45" w:author="Patrick Baker" w:date="2020-09-15T10:49:00Z" w:initials="PB">
+  <w:comment w:id="60" w:author="Patrick Baker" w:date="2020-09-15T10:49:00Z" w:initials="PB">
     <w:p>
       <w:pPr>
         <w:pStyle w:val="CommentText"/>
@@ -7416,11 +7587,14 @@
         <w:annotationRef/>
       </w:r>
       <w:r>
+        <w:rPr>
+          <w:highlight w:val="yellow"/>
+        </w:rPr>
         <w:t>Such as?</w:t>
       </w:r>
     </w:p>
   </w:comment>
-  <w:comment w:id="49" w:author="Patrick Baker" w:date="2020-09-17T21:30:00Z" w:initials="PB">
+  <w:comment w:id="64" w:author="Patrick Baker" w:date="2020-09-17T21:30:00Z" w:initials="PB">
     <w:p>
       <w:pPr>
         <w:pStyle w:val="CommentText"/>
@@ -7436,7 +7610,7 @@
       </w:r>
     </w:p>
   </w:comment>
-  <w:comment w:id="50" w:author="Patrick Baker" w:date="2020-09-15T11:53:00Z" w:initials="PB">
+  <w:comment w:id="65" w:author="Patrick Baker" w:date="2020-09-15T11:53:00Z" w:initials="PB">
     <w:p>
       <w:pPr>
         <w:pStyle w:val="CommentText"/>
@@ -7452,7 +7626,7 @@
       </w:r>
     </w:p>
   </w:comment>
-  <w:comment w:id="51" w:author="Patrick Baker" w:date="2020-09-15T11:59:00Z" w:initials="PB">
+  <w:comment w:id="66" w:author="Patrick Baker" w:date="2020-09-15T11:59:00Z" w:initials="PB">
     <w:p>
       <w:pPr>
         <w:pStyle w:val="CommentText"/>
@@ -7476,7 +7650,7 @@
       </w:r>
     </w:p>
   </w:comment>
-  <w:comment w:id="54" w:author="Patrick Baker" w:date="2020-09-17T21:22:00Z" w:initials="PB">
+  <w:comment w:id="69" w:author="Patrick Baker" w:date="2020-09-17T21:22:00Z" w:initials="PB">
     <w:p>
       <w:pPr>
         <w:pStyle w:val="CommentText"/>
@@ -7505,7 +7679,7 @@
       </w:r>
     </w:p>
   </w:comment>
-  <w:comment w:id="58" w:author="Patrick Baker" w:date="2020-09-15T12:07:00Z" w:initials="PB">
+  <w:comment w:id="73" w:author="Patrick Baker" w:date="2020-09-15T12:07:00Z" w:initials="PB">
     <w:p>
       <w:pPr>
         <w:pStyle w:val="CommentText"/>
@@ -7551,7 +7725,7 @@
       </w:r>
     </w:p>
   </w:comment>
-  <w:comment w:id="61" w:author="Patrick Baker" w:date="2020-09-17T21:41:00Z" w:initials="PB">
+  <w:comment w:id="76" w:author="Patrick Baker" w:date="2020-09-17T21:41:00Z" w:initials="PB">
     <w:p>
       <w:pPr>
         <w:pStyle w:val="CommentText"/>
@@ -7583,7 +7757,7 @@
       </w:r>
     </w:p>
   </w:comment>
-  <w:comment w:id="62" w:author="Patrick Baker" w:date="2020-09-17T21:49:00Z" w:initials="PB">
+  <w:comment w:id="77" w:author="Patrick Baker" w:date="2020-09-17T21:49:00Z" w:initials="PB">
     <w:p>
       <w:pPr>
         <w:pStyle w:val="CommentText"/>
@@ -7607,7 +7781,7 @@
       </w:r>
     </w:p>
   </w:comment>
-  <w:comment w:id="64" w:author="Patrick Baker" w:date="2020-09-17T21:51:00Z" w:initials="PB">
+  <w:comment w:id="79" w:author="Patrick Baker" w:date="2020-09-17T21:51:00Z" w:initials="PB">
     <w:p>
       <w:pPr>
         <w:pStyle w:val="CommentText"/>
@@ -7644,7 +7818,7 @@
       </w:r>
     </w:p>
   </w:comment>
-  <w:comment w:id="65" w:author="Patrick Baker" w:date="2020-09-17T21:54:00Z" w:initials="PB">
+  <w:comment w:id="80" w:author="Patrick Baker" w:date="2020-09-17T21:54:00Z" w:initials="PB">
     <w:p>
       <w:pPr>
         <w:pStyle w:val="CommentText"/>
@@ -7680,7 +7854,7 @@
       </w:r>
     </w:p>
   </w:comment>
-  <w:comment w:id="66" w:author="Patrick Baker" w:date="2020-09-17T22:02:00Z" w:initials="PB">
+  <w:comment w:id="81" w:author="Patrick Baker" w:date="2020-09-17T22:02:00Z" w:initials="PB">
     <w:p>
       <w:pPr>
         <w:pStyle w:val="CommentText"/>
@@ -7707,7 +7881,7 @@
       </w:r>
     </w:p>
   </w:comment>
-  <w:comment w:id="67" w:author="Patrick Baker" w:date="2020-09-17T22:04:00Z" w:initials="PB">
+  <w:comment w:id="82" w:author="Patrick Baker" w:date="2020-09-17T22:04:00Z" w:initials="PB">
     <w:p>
       <w:pPr>
         <w:pStyle w:val="CommentText"/>
@@ -7748,7 +7922,7 @@
       </w:r>
     </w:p>
   </w:comment>
-  <w:comment w:id="68" w:author="Patrick Baker" w:date="2020-09-17T22:09:00Z" w:initials="PB">
+  <w:comment w:id="83" w:author="Patrick Baker" w:date="2020-09-17T22:09:00Z" w:initials="PB">
     <w:p>
       <w:pPr>
         <w:pStyle w:val="CommentText"/>
